--- a/Documentos/Protocolos_e_Relatórios/Relatório_LAB.docx
+++ b/Documentos/Protocolos_e_Relatórios/Relatório_LAB.docx
@@ -204,7 +204,7 @@
           <w:sz w:val="24"/>
           <w:szCs w:val="24"/>
         </w:rPr>
-        <w:t>ANÁLISE E REPRESENTAÇÃO DOS REQUISITOS</w:t>
+        <w:t>Modelo Relacional e Modelo Visual</w:t>
       </w:r>
     </w:p>
     <w:p>
@@ -755,7 +755,7 @@
             </w:rPr>
             <w:fldChar w:fldCharType="separate"/>
           </w:r>
-          <w:hyperlink w:anchor="_Toc181088526" w:history="1">
+          <w:hyperlink w:anchor="_Toc181255975" w:history="1">
             <w:r>
               <w:rPr>
                 <w:rStyle w:val="Hiperligao"/>
@@ -802,7 +802,7 @@
                 <w:noProof/>
                 <w:webHidden/>
               </w:rPr>
-              <w:instrText xml:space="preserve"> PAGEREF _Toc181088526 \h </w:instrText>
+              <w:instrText xml:space="preserve"> PAGEREF _Toc181255975 \h </w:instrText>
             </w:r>
             <w:r>
               <w:rPr>
@@ -849,7 +849,7 @@
               <w14:ligatures w14:val="standardContextual"/>
             </w:rPr>
           </w:pPr>
-          <w:hyperlink w:anchor="_Toc181088527" w:history="1">
+          <w:hyperlink w:anchor="_Toc181255976" w:history="1">
             <w:r>
               <w:rPr>
                 <w:rStyle w:val="Hiperligao"/>
@@ -896,7 +896,7 @@
                 <w:noProof/>
                 <w:webHidden/>
               </w:rPr>
-              <w:instrText xml:space="preserve"> PAGEREF _Toc181088527 \h </w:instrText>
+              <w:instrText xml:space="preserve"> PAGEREF _Toc181255976 \h </w:instrText>
             </w:r>
             <w:r>
               <w:rPr>
@@ -943,7 +943,7 @@
               <w14:ligatures w14:val="standardContextual"/>
             </w:rPr>
           </w:pPr>
-          <w:hyperlink w:anchor="_Toc181088528" w:history="1">
+          <w:hyperlink w:anchor="_Toc181255977" w:history="1">
             <w:r>
               <w:rPr>
                 <w:rStyle w:val="Hiperligao"/>
@@ -990,7 +990,7 @@
                 <w:noProof/>
                 <w:webHidden/>
               </w:rPr>
-              <w:instrText xml:space="preserve"> PAGEREF _Toc181088528 \h </w:instrText>
+              <w:instrText xml:space="preserve"> PAGEREF _Toc181255977 \h </w:instrText>
             </w:r>
             <w:r>
               <w:rPr>
@@ -1037,7 +1037,7 @@
               <w14:ligatures w14:val="standardContextual"/>
             </w:rPr>
           </w:pPr>
-          <w:hyperlink w:anchor="_Toc181088529" w:history="1">
+          <w:hyperlink w:anchor="_Toc181255978" w:history="1">
             <w:r>
               <w:rPr>
                 <w:rStyle w:val="Hiperligao"/>
@@ -1084,7 +1084,7 @@
                 <w:noProof/>
                 <w:webHidden/>
               </w:rPr>
-              <w:instrText xml:space="preserve"> PAGEREF _Toc181088529 \h </w:instrText>
+              <w:instrText xml:space="preserve"> PAGEREF _Toc181255978 \h </w:instrText>
             </w:r>
             <w:r>
               <w:rPr>
@@ -1131,7 +1131,7 @@
               <w14:ligatures w14:val="standardContextual"/>
             </w:rPr>
           </w:pPr>
-          <w:hyperlink w:anchor="_Toc181088530" w:history="1">
+          <w:hyperlink w:anchor="_Toc181255979" w:history="1">
             <w:r>
               <w:rPr>
                 <w:rStyle w:val="Hiperligao"/>
@@ -1178,7 +1178,7 @@
                 <w:noProof/>
                 <w:webHidden/>
               </w:rPr>
-              <w:instrText xml:space="preserve"> PAGEREF _Toc181088530 \h </w:instrText>
+              <w:instrText xml:space="preserve"> PAGEREF _Toc181255979 \h </w:instrText>
             </w:r>
             <w:r>
               <w:rPr>
@@ -1225,7 +1225,7 @@
               <w14:ligatures w14:val="standardContextual"/>
             </w:rPr>
           </w:pPr>
-          <w:hyperlink w:anchor="_Toc181088531" w:history="1">
+          <w:hyperlink w:anchor="_Toc181255980" w:history="1">
             <w:r>
               <w:rPr>
                 <w:rStyle w:val="Hiperligao"/>
@@ -1272,7 +1272,195 @@
                 <w:noProof/>
                 <w:webHidden/>
               </w:rPr>
-              <w:instrText xml:space="preserve"> PAGEREF _Toc181088531 \h </w:instrText>
+              <w:instrText xml:space="preserve"> PAGEREF _Toc181255980 \h </w:instrText>
+            </w:r>
+            <w:r>
+              <w:rPr>
+                <w:noProof/>
+                <w:webHidden/>
+              </w:rPr>
+            </w:r>
+            <w:r>
+              <w:rPr>
+                <w:noProof/>
+                <w:webHidden/>
+              </w:rPr>
+              <w:fldChar w:fldCharType="separate"/>
+            </w:r>
+            <w:r>
+              <w:rPr>
+                <w:noProof/>
+                <w:webHidden/>
+              </w:rPr>
+              <w:t>6</w:t>
+            </w:r>
+            <w:r>
+              <w:rPr>
+                <w:noProof/>
+                <w:webHidden/>
+              </w:rPr>
+              <w:fldChar w:fldCharType="end"/>
+            </w:r>
+          </w:hyperlink>
+        </w:p>
+        <w:p>
+          <w:pPr>
+            <w:pStyle w:val="ndice2"/>
+            <w:tabs>
+              <w:tab w:val="left" w:pos="960"/>
+              <w:tab w:val="right" w:leader="dot" w:pos="8778"/>
+            </w:tabs>
+            <w:rPr>
+              <w:rFonts w:asciiTheme="minorHAnsi" w:eastAsiaTheme="minorEastAsia" w:hAnsiTheme="minorHAnsi" w:cstheme="minorBidi"/>
+              <w:noProof/>
+              <w:kern w:val="2"/>
+              <w:sz w:val="24"/>
+              <w:szCs w:val="24"/>
+              <w14:ligatures w14:val="standardContextual"/>
+            </w:rPr>
+          </w:pPr>
+          <w:hyperlink w:anchor="_Toc181255981" w:history="1">
+            <w:r>
+              <w:rPr>
+                <w:rStyle w:val="Hiperligao"/>
+                <w:rFonts w:eastAsia="Arial"/>
+                <w:noProof/>
+              </w:rPr>
+              <w:t>2.5.</w:t>
+            </w:r>
+            <w:r>
+              <w:rPr>
+                <w:rFonts w:asciiTheme="minorHAnsi" w:eastAsiaTheme="minorEastAsia" w:hAnsiTheme="minorHAnsi" w:cstheme="minorBidi"/>
+                <w:noProof/>
+                <w:kern w:val="2"/>
+                <w:sz w:val="24"/>
+                <w:szCs w:val="24"/>
+                <w14:ligatures w14:val="standardContextual"/>
+              </w:rPr>
+              <w:tab/>
+            </w:r>
+            <w:r>
+              <w:rPr>
+                <w:rStyle w:val="Hiperligao"/>
+                <w:rFonts w:eastAsia="Arial"/>
+                <w:noProof/>
+              </w:rPr>
+              <w:t>Modelo Relacional</w:t>
+            </w:r>
+            <w:r>
+              <w:rPr>
+                <w:noProof/>
+                <w:webHidden/>
+              </w:rPr>
+              <w:tab/>
+            </w:r>
+            <w:r>
+              <w:rPr>
+                <w:noProof/>
+                <w:webHidden/>
+              </w:rPr>
+              <w:fldChar w:fldCharType="begin"/>
+            </w:r>
+            <w:r>
+              <w:rPr>
+                <w:noProof/>
+                <w:webHidden/>
+              </w:rPr>
+              <w:instrText xml:space="preserve"> PAGEREF _Toc181255981 \h </w:instrText>
+            </w:r>
+            <w:r>
+              <w:rPr>
+                <w:noProof/>
+                <w:webHidden/>
+              </w:rPr>
+            </w:r>
+            <w:r>
+              <w:rPr>
+                <w:noProof/>
+                <w:webHidden/>
+              </w:rPr>
+              <w:fldChar w:fldCharType="separate"/>
+            </w:r>
+            <w:r>
+              <w:rPr>
+                <w:noProof/>
+                <w:webHidden/>
+              </w:rPr>
+              <w:t>6</w:t>
+            </w:r>
+            <w:r>
+              <w:rPr>
+                <w:noProof/>
+                <w:webHidden/>
+              </w:rPr>
+              <w:fldChar w:fldCharType="end"/>
+            </w:r>
+          </w:hyperlink>
+        </w:p>
+        <w:p>
+          <w:pPr>
+            <w:pStyle w:val="ndice2"/>
+            <w:tabs>
+              <w:tab w:val="left" w:pos="960"/>
+              <w:tab w:val="right" w:leader="dot" w:pos="8778"/>
+            </w:tabs>
+            <w:rPr>
+              <w:rFonts w:asciiTheme="minorHAnsi" w:eastAsiaTheme="minorEastAsia" w:hAnsiTheme="minorHAnsi" w:cstheme="minorBidi"/>
+              <w:noProof/>
+              <w:kern w:val="2"/>
+              <w:sz w:val="24"/>
+              <w:szCs w:val="24"/>
+              <w14:ligatures w14:val="standardContextual"/>
+            </w:rPr>
+          </w:pPr>
+          <w:hyperlink w:anchor="_Toc181255982" w:history="1">
+            <w:r>
+              <w:rPr>
+                <w:rStyle w:val="Hiperligao"/>
+                <w:rFonts w:eastAsia="Arial"/>
+                <w:noProof/>
+              </w:rPr>
+              <w:t>2.6.</w:t>
+            </w:r>
+            <w:r>
+              <w:rPr>
+                <w:rFonts w:asciiTheme="minorHAnsi" w:eastAsiaTheme="minorEastAsia" w:hAnsiTheme="minorHAnsi" w:cstheme="minorBidi"/>
+                <w:noProof/>
+                <w:kern w:val="2"/>
+                <w:sz w:val="24"/>
+                <w:szCs w:val="24"/>
+                <w14:ligatures w14:val="standardContextual"/>
+              </w:rPr>
+              <w:tab/>
+            </w:r>
+            <w:r>
+              <w:rPr>
+                <w:rStyle w:val="Hiperligao"/>
+                <w:rFonts w:eastAsia="Arial"/>
+                <w:noProof/>
+              </w:rPr>
+              <w:t>Normalização</w:t>
+            </w:r>
+            <w:r>
+              <w:rPr>
+                <w:noProof/>
+                <w:webHidden/>
+              </w:rPr>
+              <w:tab/>
+            </w:r>
+            <w:r>
+              <w:rPr>
+                <w:noProof/>
+                <w:webHidden/>
+              </w:rPr>
+              <w:fldChar w:fldCharType="begin"/>
+            </w:r>
+            <w:r>
+              <w:rPr>
+                <w:noProof/>
+                <w:webHidden/>
+              </w:rPr>
+              <w:instrText xml:space="preserve"> PAGEREF _Toc181255982 \h </w:instrText>
             </w:r>
             <w:r>
               <w:rPr>
@@ -1319,7 +1507,7 @@
               <w14:ligatures w14:val="standardContextual"/>
             </w:rPr>
           </w:pPr>
-          <w:hyperlink w:anchor="_Toc181088532" w:history="1">
+          <w:hyperlink w:anchor="_Toc181255983" w:history="1">
             <w:r>
               <w:rPr>
                 <w:rStyle w:val="Hiperligao"/>
@@ -1366,7 +1554,7 @@
                 <w:noProof/>
                 <w:webHidden/>
               </w:rPr>
-              <w:instrText xml:space="preserve"> PAGEREF _Toc181088532 \h </w:instrText>
+              <w:instrText xml:space="preserve"> PAGEREF _Toc181255983 \h </w:instrText>
             </w:r>
             <w:r>
               <w:rPr>
@@ -1386,7 +1574,7 @@
                 <w:noProof/>
                 <w:webHidden/>
               </w:rPr>
-              <w:t>7</w:t>
+              <w:t>8</w:t>
             </w:r>
             <w:r>
               <w:rPr>
@@ -1413,7 +1601,7 @@
               <w14:ligatures w14:val="standardContextual"/>
             </w:rPr>
           </w:pPr>
-          <w:hyperlink w:anchor="_Toc181088533" w:history="1">
+          <w:hyperlink w:anchor="_Toc181255984" w:history="1">
             <w:r>
               <w:rPr>
                 <w:rStyle w:val="Hiperligao"/>
@@ -1460,7 +1648,7 @@
                 <w:noProof/>
                 <w:webHidden/>
               </w:rPr>
-              <w:instrText xml:space="preserve"> PAGEREF _Toc181088533 \h </w:instrText>
+              <w:instrText xml:space="preserve"> PAGEREF _Toc181255984 \h </w:instrText>
             </w:r>
             <w:r>
               <w:rPr>
@@ -1480,7 +1668,7 @@
                 <w:noProof/>
                 <w:webHidden/>
               </w:rPr>
-              <w:t>7</w:t>
+              <w:t>8</w:t>
             </w:r>
             <w:r>
               <w:rPr>
@@ -1507,7 +1695,7 @@
               <w14:ligatures w14:val="standardContextual"/>
             </w:rPr>
           </w:pPr>
-          <w:hyperlink w:anchor="_Toc181088534" w:history="1">
+          <w:hyperlink w:anchor="_Toc181255985" w:history="1">
             <w:r>
               <w:rPr>
                 <w:rStyle w:val="Hiperligao"/>
@@ -1554,7 +1742,7 @@
                 <w:noProof/>
                 <w:webHidden/>
               </w:rPr>
-              <w:instrText xml:space="preserve"> PAGEREF _Toc181088534 \h </w:instrText>
+              <w:instrText xml:space="preserve"> PAGEREF _Toc181255985 \h </w:instrText>
             </w:r>
             <w:r>
               <w:rPr>
@@ -1574,7 +1762,7 @@
                 <w:noProof/>
                 <w:webHidden/>
               </w:rPr>
-              <w:t>8</w:t>
+              <w:t>9</w:t>
             </w:r>
             <w:r>
               <w:rPr>
@@ -1601,7 +1789,7 @@
               <w14:ligatures w14:val="standardContextual"/>
             </w:rPr>
           </w:pPr>
-          <w:hyperlink w:anchor="_Toc181088535" w:history="1">
+          <w:hyperlink w:anchor="_Toc181255986" w:history="1">
             <w:r>
               <w:rPr>
                 <w:rStyle w:val="Hiperligao"/>
@@ -1648,7 +1836,7 @@
                 <w:noProof/>
                 <w:webHidden/>
               </w:rPr>
-              <w:instrText xml:space="preserve"> PAGEREF _Toc181088535 \h </w:instrText>
+              <w:instrText xml:space="preserve"> PAGEREF _Toc181255986 \h </w:instrText>
             </w:r>
             <w:r>
               <w:rPr>
@@ -1668,7 +1856,7 @@
                 <w:noProof/>
                 <w:webHidden/>
               </w:rPr>
-              <w:t>9</w:t>
+              <w:t>10</w:t>
             </w:r>
             <w:r>
               <w:rPr>
@@ -1695,7 +1883,7 @@
               <w14:ligatures w14:val="standardContextual"/>
             </w:rPr>
           </w:pPr>
-          <w:hyperlink w:anchor="_Toc181088536" w:history="1">
+          <w:hyperlink w:anchor="_Toc181255987" w:history="1">
             <w:r>
               <w:rPr>
                 <w:rStyle w:val="Hiperligao"/>
@@ -1742,7 +1930,7 @@
                 <w:noProof/>
                 <w:webHidden/>
               </w:rPr>
-              <w:instrText xml:space="preserve"> PAGEREF _Toc181088536 \h </w:instrText>
+              <w:instrText xml:space="preserve"> PAGEREF _Toc181255987 \h </w:instrText>
             </w:r>
             <w:r>
               <w:rPr>
@@ -1762,7 +1950,7 @@
                 <w:noProof/>
                 <w:webHidden/>
               </w:rPr>
-              <w:t>9</w:t>
+              <w:t>10</w:t>
             </w:r>
             <w:r>
               <w:rPr>
@@ -1789,7 +1977,7 @@
               <w14:ligatures w14:val="standardContextual"/>
             </w:rPr>
           </w:pPr>
-          <w:hyperlink w:anchor="_Toc181088537" w:history="1">
+          <w:hyperlink w:anchor="_Toc181255988" w:history="1">
             <w:r>
               <w:rPr>
                 <w:rStyle w:val="Hiperligao"/>
@@ -1836,7 +2024,7 @@
                 <w:noProof/>
                 <w:webHidden/>
               </w:rPr>
-              <w:instrText xml:space="preserve"> PAGEREF _Toc181088537 \h </w:instrText>
+              <w:instrText xml:space="preserve"> PAGEREF _Toc181255988 \h </w:instrText>
             </w:r>
             <w:r>
               <w:rPr>
@@ -1856,7 +2044,7 @@
                 <w:noProof/>
                 <w:webHidden/>
               </w:rPr>
-              <w:t>10</w:t>
+              <w:t>11</w:t>
             </w:r>
             <w:r>
               <w:rPr>
@@ -1883,7 +2071,7 @@
               <w14:ligatures w14:val="standardContextual"/>
             </w:rPr>
           </w:pPr>
-          <w:hyperlink w:anchor="_Toc181088538" w:history="1">
+          <w:hyperlink w:anchor="_Toc181255989" w:history="1">
             <w:r>
               <w:rPr>
                 <w:rStyle w:val="Hiperligao"/>
@@ -1930,7 +2118,7 @@
                 <w:noProof/>
                 <w:webHidden/>
               </w:rPr>
-              <w:instrText xml:space="preserve"> PAGEREF _Toc181088538 \h </w:instrText>
+              <w:instrText xml:space="preserve"> PAGEREF _Toc181255989 \h </w:instrText>
             </w:r>
             <w:r>
               <w:rPr>
@@ -1950,7 +2138,7 @@
                 <w:noProof/>
                 <w:webHidden/>
               </w:rPr>
-              <w:t>11</w:t>
+              <w:t>12</w:t>
             </w:r>
             <w:r>
               <w:rPr>
@@ -1977,7 +2165,7 @@
               <w14:ligatures w14:val="standardContextual"/>
             </w:rPr>
           </w:pPr>
-          <w:hyperlink w:anchor="_Toc181088539" w:history="1">
+          <w:hyperlink w:anchor="_Toc181255990" w:history="1">
             <w:r>
               <w:rPr>
                 <w:rStyle w:val="Hiperligao"/>
@@ -2024,7 +2212,7 @@
                 <w:noProof/>
                 <w:webHidden/>
               </w:rPr>
-              <w:instrText xml:space="preserve"> PAGEREF _Toc181088539 \h </w:instrText>
+              <w:instrText xml:space="preserve"> PAGEREF _Toc181255990 \h </w:instrText>
             </w:r>
             <w:r>
               <w:rPr>
@@ -2044,7 +2232,7 @@
                 <w:noProof/>
                 <w:webHidden/>
               </w:rPr>
-              <w:t>12</w:t>
+              <w:t>13</w:t>
             </w:r>
             <w:r>
               <w:rPr>
@@ -2071,7 +2259,7 @@
               <w14:ligatures w14:val="standardContextual"/>
             </w:rPr>
           </w:pPr>
-          <w:hyperlink w:anchor="_Toc181088540" w:history="1">
+          <w:hyperlink w:anchor="_Toc181255991" w:history="1">
             <w:r>
               <w:rPr>
                 <w:rStyle w:val="Hiperligao"/>
@@ -2118,7 +2306,7 @@
                 <w:noProof/>
                 <w:webHidden/>
               </w:rPr>
-              <w:instrText xml:space="preserve"> PAGEREF _Toc181088540 \h </w:instrText>
+              <w:instrText xml:space="preserve"> PAGEREF _Toc181255991 \h </w:instrText>
             </w:r>
             <w:r>
               <w:rPr>
@@ -2138,7 +2326,7 @@
                 <w:noProof/>
                 <w:webHidden/>
               </w:rPr>
-              <w:t>12</w:t>
+              <w:t>13</w:t>
             </w:r>
             <w:r>
               <w:rPr>
@@ -2165,7 +2353,7 @@
               <w14:ligatures w14:val="standardContextual"/>
             </w:rPr>
           </w:pPr>
-          <w:hyperlink w:anchor="_Toc181088541" w:history="1">
+          <w:hyperlink w:anchor="_Toc181255992" w:history="1">
             <w:r>
               <w:rPr>
                 <w:rStyle w:val="Hiperligao"/>
@@ -2212,7 +2400,7 @@
                 <w:noProof/>
                 <w:webHidden/>
               </w:rPr>
-              <w:instrText xml:space="preserve"> PAGEREF _Toc181088541 \h </w:instrText>
+              <w:instrText xml:space="preserve"> PAGEREF _Toc181255992 \h </w:instrText>
             </w:r>
             <w:r>
               <w:rPr>
@@ -2232,7 +2420,7 @@
                 <w:noProof/>
                 <w:webHidden/>
               </w:rPr>
-              <w:t>13</w:t>
+              <w:t>14</w:t>
             </w:r>
             <w:r>
               <w:rPr>
@@ -2259,7 +2447,7 @@
               <w14:ligatures w14:val="standardContextual"/>
             </w:rPr>
           </w:pPr>
-          <w:hyperlink w:anchor="_Toc181088542" w:history="1">
+          <w:hyperlink w:anchor="_Toc181255993" w:history="1">
             <w:r>
               <w:rPr>
                 <w:rStyle w:val="Hiperligao"/>
@@ -2306,7 +2494,7 @@
                 <w:noProof/>
                 <w:webHidden/>
               </w:rPr>
-              <w:instrText xml:space="preserve"> PAGEREF _Toc181088542 \h </w:instrText>
+              <w:instrText xml:space="preserve"> PAGEREF _Toc181255993 \h </w:instrText>
             </w:r>
             <w:r>
               <w:rPr>
@@ -2326,7 +2514,7 @@
                 <w:noProof/>
                 <w:webHidden/>
               </w:rPr>
-              <w:t>14</w:t>
+              <w:t>15</w:t>
             </w:r>
             <w:r>
               <w:rPr>
@@ -2353,7 +2541,7 @@
               <w14:ligatures w14:val="standardContextual"/>
             </w:rPr>
           </w:pPr>
-          <w:hyperlink w:anchor="_Toc181088543" w:history="1">
+          <w:hyperlink w:anchor="_Toc181255994" w:history="1">
             <w:r>
               <w:rPr>
                 <w:rStyle w:val="Hiperligao"/>
@@ -2400,7 +2588,7 @@
                 <w:noProof/>
                 <w:webHidden/>
               </w:rPr>
-              <w:instrText xml:space="preserve"> PAGEREF _Toc181088543 \h </w:instrText>
+              <w:instrText xml:space="preserve"> PAGEREF _Toc181255994 \h </w:instrText>
             </w:r>
             <w:r>
               <w:rPr>
@@ -2420,7 +2608,101 @@
                 <w:noProof/>
                 <w:webHidden/>
               </w:rPr>
-              <w:t>18</w:t>
+              <w:t>19</w:t>
+            </w:r>
+            <w:r>
+              <w:rPr>
+                <w:noProof/>
+                <w:webHidden/>
+              </w:rPr>
+              <w:fldChar w:fldCharType="end"/>
+            </w:r>
+          </w:hyperlink>
+        </w:p>
+        <w:p>
+          <w:pPr>
+            <w:pStyle w:val="ndice2"/>
+            <w:tabs>
+              <w:tab w:val="left" w:pos="960"/>
+              <w:tab w:val="right" w:leader="dot" w:pos="8778"/>
+            </w:tabs>
+            <w:rPr>
+              <w:rFonts w:asciiTheme="minorHAnsi" w:eastAsiaTheme="minorEastAsia" w:hAnsiTheme="minorHAnsi" w:cstheme="minorBidi"/>
+              <w:noProof/>
+              <w:kern w:val="2"/>
+              <w:sz w:val="24"/>
+              <w:szCs w:val="24"/>
+              <w14:ligatures w14:val="standardContextual"/>
+            </w:rPr>
+          </w:pPr>
+          <w:hyperlink w:anchor="_Toc181255995" w:history="1">
+            <w:r>
+              <w:rPr>
+                <w:rStyle w:val="Hiperligao"/>
+                <w:rFonts w:eastAsia="Arial"/>
+                <w:noProof/>
+              </w:rPr>
+              <w:t>4.4.</w:t>
+            </w:r>
+            <w:r>
+              <w:rPr>
+                <w:rFonts w:asciiTheme="minorHAnsi" w:eastAsiaTheme="minorEastAsia" w:hAnsiTheme="minorHAnsi" w:cstheme="minorBidi"/>
+                <w:noProof/>
+                <w:kern w:val="2"/>
+                <w:sz w:val="24"/>
+                <w:szCs w:val="24"/>
+                <w14:ligatures w14:val="standardContextual"/>
+              </w:rPr>
+              <w:tab/>
+            </w:r>
+            <w:r>
+              <w:rPr>
+                <w:rStyle w:val="Hiperligao"/>
+                <w:rFonts w:eastAsia="Arial"/>
+                <w:noProof/>
+              </w:rPr>
+              <w:t>Mockups</w:t>
+            </w:r>
+            <w:r>
+              <w:rPr>
+                <w:noProof/>
+                <w:webHidden/>
+              </w:rPr>
+              <w:tab/>
+            </w:r>
+            <w:r>
+              <w:rPr>
+                <w:noProof/>
+                <w:webHidden/>
+              </w:rPr>
+              <w:fldChar w:fldCharType="begin"/>
+            </w:r>
+            <w:r>
+              <w:rPr>
+                <w:noProof/>
+                <w:webHidden/>
+              </w:rPr>
+              <w:instrText xml:space="preserve"> PAGEREF _Toc181255995 \h </w:instrText>
+            </w:r>
+            <w:r>
+              <w:rPr>
+                <w:noProof/>
+                <w:webHidden/>
+              </w:rPr>
+            </w:r>
+            <w:r>
+              <w:rPr>
+                <w:noProof/>
+                <w:webHidden/>
+              </w:rPr>
+              <w:fldChar w:fldCharType="separate"/>
+            </w:r>
+            <w:r>
+              <w:rPr>
+                <w:noProof/>
+                <w:webHidden/>
+              </w:rPr>
+              <w:t>20</w:t>
             </w:r>
             <w:r>
               <w:rPr>
@@ -2446,7 +2728,7 @@
               <w14:ligatures w14:val="standardContextual"/>
             </w:rPr>
           </w:pPr>
-          <w:hyperlink w:anchor="_Toc181088544" w:history="1">
+          <w:hyperlink w:anchor="_Toc181255996" w:history="1">
             <w:r>
               <w:rPr>
                 <w:rStyle w:val="Hiperligao"/>
@@ -2474,7 +2756,7 @@
                 <w:noProof/>
                 <w:webHidden/>
               </w:rPr>
-              <w:instrText xml:space="preserve"> PAGEREF _Toc181088544 \h </w:instrText>
+              <w:instrText xml:space="preserve"> PAGEREF _Toc181255996 \h </w:instrText>
             </w:r>
             <w:r>
               <w:rPr>
@@ -2494,7 +2776,7 @@
                 <w:noProof/>
                 <w:webHidden/>
               </w:rPr>
-              <w:t>19</w:t>
+              <w:t>20</w:t>
             </w:r>
             <w:r>
               <w:rPr>
@@ -2520,7 +2802,7 @@
               <w14:ligatures w14:val="standardContextual"/>
             </w:rPr>
           </w:pPr>
-          <w:hyperlink w:anchor="_Toc181088545" w:history="1">
+          <w:hyperlink w:anchor="_Toc181255997" w:history="1">
             <w:r>
               <w:rPr>
                 <w:rStyle w:val="Hiperligao"/>
@@ -2547,7 +2829,7 @@
                 <w:noProof/>
                 <w:webHidden/>
               </w:rPr>
-              <w:instrText xml:space="preserve"> PAGEREF _Toc181088545 \h </w:instrText>
+              <w:instrText xml:space="preserve"> PAGEREF _Toc181255997 \h </w:instrText>
             </w:r>
             <w:r>
               <w:rPr>
@@ -2567,7 +2849,7 @@
                 <w:noProof/>
                 <w:webHidden/>
               </w:rPr>
-              <w:t>19</w:t>
+              <w:t>20</w:t>
             </w:r>
             <w:r>
               <w:rPr>
@@ -2844,7 +3126,29 @@
           <w:tab w:val="right" w:pos="8838"/>
         </w:tabs>
         <w:spacing w:line="360" w:lineRule="auto"/>
-        <w:ind w:firstLine="567"/>
+        <w:jc w:val="both"/>
+        <w:rPr>
+          <w:rFonts w:ascii="Arial" w:eastAsia="Arial" w:hAnsi="Arial" w:cs="Arial"/>
+          <w:color w:val="000000"/>
+          <w:sz w:val="22"/>
+          <w:szCs w:val="22"/>
+        </w:rPr>
+      </w:pPr>
+    </w:p>
+    <w:p>
+      <w:pPr>
+        <w:pBdr>
+          <w:top w:val="nil"/>
+          <w:left w:val="nil"/>
+          <w:bottom w:val="nil"/>
+          <w:right w:val="nil"/>
+          <w:between w:val="nil"/>
+        </w:pBdr>
+        <w:tabs>
+          <w:tab w:val="center" w:pos="4419"/>
+          <w:tab w:val="right" w:pos="8838"/>
+        </w:tabs>
+        <w:spacing w:line="360" w:lineRule="auto"/>
         <w:jc w:val="both"/>
         <w:rPr>
           <w:rFonts w:ascii="Arial" w:eastAsia="Arial" w:hAnsi="Arial" w:cs="Arial"/>
@@ -2872,34 +3176,1585 @@
         <w:jc w:val="both"/>
         <w:rPr>
           <w:rFonts w:ascii="Arial" w:eastAsia="Arial" w:hAnsi="Arial" w:cs="Arial"/>
-          <w:color w:val="000000"/>
-          <w:sz w:val="22"/>
-          <w:szCs w:val="22"/>
-        </w:rPr>
-      </w:pPr>
-    </w:p>
-    <w:p>
-      <w:pPr>
-        <w:pBdr>
-          <w:top w:val="nil"/>
-          <w:left w:val="nil"/>
-          <w:bottom w:val="nil"/>
-          <w:right w:val="nil"/>
-          <w:between w:val="nil"/>
-        </w:pBdr>
+          <w:b/>
+          <w:bCs/>
+          <w:color w:val="000000"/>
+          <w:sz w:val="22"/>
+          <w:szCs w:val="22"/>
+        </w:rPr>
+      </w:pPr>
+      <w:r>
+        <w:rPr>
+          <w:rFonts w:ascii="Arial" w:eastAsia="Arial" w:hAnsi="Arial" w:cs="Arial"/>
+          <w:b/>
+          <w:bCs/>
+          <w:color w:val="000000"/>
+          <w:sz w:val="22"/>
+          <w:szCs w:val="22"/>
+        </w:rPr>
+        <w:lastRenderedPageBreak/>
+        <w:t>Índice de ilustrações</w:t>
+      </w:r>
+    </w:p>
+    <w:p>
+      <w:pPr>
+        <w:pStyle w:val="ndicedeilustraes"/>
         <w:tabs>
-          <w:tab w:val="center" w:pos="4419"/>
-          <w:tab w:val="right" w:pos="8838"/>
+          <w:tab w:val="right" w:leader="dot" w:pos="8778"/>
         </w:tabs>
-        <w:spacing w:line="360" w:lineRule="auto"/>
-        <w:jc w:val="both"/>
-        <w:rPr>
-          <w:rFonts w:ascii="Arial" w:eastAsia="Arial" w:hAnsi="Arial" w:cs="Arial"/>
-          <w:color w:val="000000"/>
-          <w:sz w:val="22"/>
-          <w:szCs w:val="22"/>
-        </w:rPr>
-      </w:pPr>
+        <w:rPr>
+          <w:rFonts w:asciiTheme="minorHAnsi" w:eastAsiaTheme="minorEastAsia" w:hAnsiTheme="minorHAnsi" w:cstheme="minorBidi"/>
+          <w:noProof/>
+          <w:kern w:val="2"/>
+          <w:sz w:val="24"/>
+          <w:szCs w:val="24"/>
+          <w14:ligatures w14:val="standardContextual"/>
+        </w:rPr>
+      </w:pPr>
+      <w:r>
+        <w:rPr>
+          <w:rFonts w:ascii="Arial" w:eastAsia="Arial" w:hAnsi="Arial" w:cs="Arial"/>
+          <w:color w:val="000000"/>
+          <w:sz w:val="22"/>
+          <w:szCs w:val="22"/>
+        </w:rPr>
+        <w:fldChar w:fldCharType="begin"/>
+      </w:r>
+      <w:r>
+        <w:rPr>
+          <w:rFonts w:ascii="Arial" w:eastAsia="Arial" w:hAnsi="Arial" w:cs="Arial"/>
+          <w:color w:val="000000"/>
+          <w:sz w:val="22"/>
+          <w:szCs w:val="22"/>
+        </w:rPr>
+        <w:instrText xml:space="preserve"> TOC \h \z \c "Figura" </w:instrText>
+      </w:r>
+      <w:r>
+        <w:rPr>
+          <w:rFonts w:ascii="Arial" w:eastAsia="Arial" w:hAnsi="Arial" w:cs="Arial"/>
+          <w:color w:val="000000"/>
+          <w:sz w:val="22"/>
+          <w:szCs w:val="22"/>
+        </w:rPr>
+        <w:fldChar w:fldCharType="separate"/>
+      </w:r>
+      <w:hyperlink w:anchor="_Toc181255954" w:history="1">
+        <w:r>
+          <w:rPr>
+            <w:rStyle w:val="Hiperligao"/>
+            <w:noProof/>
+          </w:rPr>
+          <w:t>Figura 1-&gt; Fase 1:  Diagrama Entidade-Relacionamento (ER)</w:t>
+        </w:r>
+        <w:r>
+          <w:rPr>
+            <w:noProof/>
+            <w:webHidden/>
+          </w:rPr>
+          <w:tab/>
+        </w:r>
+        <w:r>
+          <w:rPr>
+            <w:noProof/>
+            <w:webHidden/>
+          </w:rPr>
+          <w:fldChar w:fldCharType="begin"/>
+        </w:r>
+        <w:r>
+          <w:rPr>
+            <w:noProof/>
+            <w:webHidden/>
+          </w:rPr>
+          <w:instrText xml:space="preserve"> PAGEREF _Toc181255954 \h </w:instrText>
+        </w:r>
+        <w:r>
+          <w:rPr>
+            <w:noProof/>
+            <w:webHidden/>
+          </w:rPr>
+        </w:r>
+        <w:r>
+          <w:rPr>
+            <w:noProof/>
+            <w:webHidden/>
+          </w:rPr>
+          <w:fldChar w:fldCharType="separate"/>
+        </w:r>
+        <w:r>
+          <w:rPr>
+            <w:noProof/>
+            <w:webHidden/>
+          </w:rPr>
+          <w:t>9</w:t>
+        </w:r>
+        <w:r>
+          <w:rPr>
+            <w:noProof/>
+            <w:webHidden/>
+          </w:rPr>
+          <w:fldChar w:fldCharType="end"/>
+        </w:r>
+      </w:hyperlink>
+    </w:p>
+    <w:p>
+      <w:pPr>
+        <w:pStyle w:val="ndicedeilustraes"/>
+        <w:tabs>
+          <w:tab w:val="right" w:leader="dot" w:pos="8778"/>
+        </w:tabs>
+        <w:rPr>
+          <w:rFonts w:asciiTheme="minorHAnsi" w:eastAsiaTheme="minorEastAsia" w:hAnsiTheme="minorHAnsi" w:cstheme="minorBidi"/>
+          <w:noProof/>
+          <w:kern w:val="2"/>
+          <w:sz w:val="24"/>
+          <w:szCs w:val="24"/>
+          <w14:ligatures w14:val="standardContextual"/>
+        </w:rPr>
+      </w:pPr>
+      <w:hyperlink w:anchor="_Toc181255955" w:history="1">
+        <w:r>
+          <w:rPr>
+            <w:rStyle w:val="Hiperligao"/>
+            <w:noProof/>
+          </w:rPr>
+          <w:t>Figura 2-&gt; Fase 1: Diagrama de Casos de Uso</w:t>
+        </w:r>
+        <w:r>
+          <w:rPr>
+            <w:noProof/>
+            <w:webHidden/>
+          </w:rPr>
+          <w:tab/>
+        </w:r>
+        <w:r>
+          <w:rPr>
+            <w:noProof/>
+            <w:webHidden/>
+          </w:rPr>
+          <w:fldChar w:fldCharType="begin"/>
+        </w:r>
+        <w:r>
+          <w:rPr>
+            <w:noProof/>
+            <w:webHidden/>
+          </w:rPr>
+          <w:instrText xml:space="preserve"> PAGEREF _Toc181255955 \h </w:instrText>
+        </w:r>
+        <w:r>
+          <w:rPr>
+            <w:noProof/>
+            <w:webHidden/>
+          </w:rPr>
+        </w:r>
+        <w:r>
+          <w:rPr>
+            <w:noProof/>
+            <w:webHidden/>
+          </w:rPr>
+          <w:fldChar w:fldCharType="separate"/>
+        </w:r>
+        <w:r>
+          <w:rPr>
+            <w:noProof/>
+            <w:webHidden/>
+          </w:rPr>
+          <w:t>12</w:t>
+        </w:r>
+        <w:r>
+          <w:rPr>
+            <w:noProof/>
+            <w:webHidden/>
+          </w:rPr>
+          <w:fldChar w:fldCharType="end"/>
+        </w:r>
+      </w:hyperlink>
+    </w:p>
+    <w:p>
+      <w:pPr>
+        <w:pStyle w:val="ndicedeilustraes"/>
+        <w:tabs>
+          <w:tab w:val="right" w:leader="dot" w:pos="8778"/>
+        </w:tabs>
+        <w:rPr>
+          <w:rFonts w:asciiTheme="minorHAnsi" w:eastAsiaTheme="minorEastAsia" w:hAnsiTheme="minorHAnsi" w:cstheme="minorBidi"/>
+          <w:noProof/>
+          <w:kern w:val="2"/>
+          <w:sz w:val="24"/>
+          <w:szCs w:val="24"/>
+          <w14:ligatures w14:val="standardContextual"/>
+        </w:rPr>
+      </w:pPr>
+      <w:hyperlink w:anchor="_Toc181255956" w:history="1">
+        <w:r>
+          <w:rPr>
+            <w:rStyle w:val="Hiperligao"/>
+            <w:noProof/>
+          </w:rPr>
+          <w:t>Figura 3-&gt; Fase 2: Diagrama ER (retificado)</w:t>
+        </w:r>
+        <w:r>
+          <w:rPr>
+            <w:noProof/>
+            <w:webHidden/>
+          </w:rPr>
+          <w:tab/>
+        </w:r>
+        <w:r>
+          <w:rPr>
+            <w:noProof/>
+            <w:webHidden/>
+          </w:rPr>
+          <w:fldChar w:fldCharType="begin"/>
+        </w:r>
+        <w:r>
+          <w:rPr>
+            <w:noProof/>
+            <w:webHidden/>
+          </w:rPr>
+          <w:instrText xml:space="preserve"> PAGEREF _Toc181255956 \h </w:instrText>
+        </w:r>
+        <w:r>
+          <w:rPr>
+            <w:noProof/>
+            <w:webHidden/>
+          </w:rPr>
+        </w:r>
+        <w:r>
+          <w:rPr>
+            <w:noProof/>
+            <w:webHidden/>
+          </w:rPr>
+          <w:fldChar w:fldCharType="separate"/>
+        </w:r>
+        <w:r>
+          <w:rPr>
+            <w:noProof/>
+            <w:webHidden/>
+          </w:rPr>
+          <w:t>13</w:t>
+        </w:r>
+        <w:r>
+          <w:rPr>
+            <w:noProof/>
+            <w:webHidden/>
+          </w:rPr>
+          <w:fldChar w:fldCharType="end"/>
+        </w:r>
+      </w:hyperlink>
+    </w:p>
+    <w:p>
+      <w:pPr>
+        <w:pStyle w:val="ndicedeilustraes"/>
+        <w:tabs>
+          <w:tab w:val="right" w:leader="dot" w:pos="8778"/>
+        </w:tabs>
+        <w:rPr>
+          <w:rFonts w:asciiTheme="minorHAnsi" w:eastAsiaTheme="minorEastAsia" w:hAnsiTheme="minorHAnsi" w:cstheme="minorBidi"/>
+          <w:noProof/>
+          <w:kern w:val="2"/>
+          <w:sz w:val="24"/>
+          <w:szCs w:val="24"/>
+          <w14:ligatures w14:val="standardContextual"/>
+        </w:rPr>
+      </w:pPr>
+      <w:hyperlink w:anchor="_Toc181255957" w:history="1">
+        <w:r>
+          <w:rPr>
+            <w:rStyle w:val="Hiperligao"/>
+            <w:noProof/>
+          </w:rPr>
+          <w:t>Figura 4-&gt; Fase 2: Diagrama de Casos de Uso (Retificado)</w:t>
+        </w:r>
+        <w:r>
+          <w:rPr>
+            <w:noProof/>
+            <w:webHidden/>
+          </w:rPr>
+          <w:tab/>
+        </w:r>
+        <w:r>
+          <w:rPr>
+            <w:noProof/>
+            <w:webHidden/>
+          </w:rPr>
+          <w:fldChar w:fldCharType="begin"/>
+        </w:r>
+        <w:r>
+          <w:rPr>
+            <w:noProof/>
+            <w:webHidden/>
+          </w:rPr>
+          <w:instrText xml:space="preserve"> PAGEREF _Toc181255957 \h </w:instrText>
+        </w:r>
+        <w:r>
+          <w:rPr>
+            <w:noProof/>
+            <w:webHidden/>
+          </w:rPr>
+        </w:r>
+        <w:r>
+          <w:rPr>
+            <w:noProof/>
+            <w:webHidden/>
+          </w:rPr>
+          <w:fldChar w:fldCharType="separate"/>
+        </w:r>
+        <w:r>
+          <w:rPr>
+            <w:noProof/>
+            <w:webHidden/>
+          </w:rPr>
+          <w:t>14</w:t>
+        </w:r>
+        <w:r>
+          <w:rPr>
+            <w:noProof/>
+            <w:webHidden/>
+          </w:rPr>
+          <w:fldChar w:fldCharType="end"/>
+        </w:r>
+      </w:hyperlink>
+    </w:p>
+    <w:p>
+      <w:pPr>
+        <w:pStyle w:val="ndicedeilustraes"/>
+        <w:tabs>
+          <w:tab w:val="right" w:leader="dot" w:pos="8778"/>
+        </w:tabs>
+        <w:rPr>
+          <w:rFonts w:asciiTheme="minorHAnsi" w:eastAsiaTheme="minorEastAsia" w:hAnsiTheme="minorHAnsi" w:cstheme="minorBidi"/>
+          <w:noProof/>
+          <w:kern w:val="2"/>
+          <w:sz w:val="24"/>
+          <w:szCs w:val="24"/>
+          <w14:ligatures w14:val="standardContextual"/>
+        </w:rPr>
+      </w:pPr>
+      <w:hyperlink w:anchor="_Toc181255958" w:history="1">
+        <w:r>
+          <w:rPr>
+            <w:rStyle w:val="Hiperligao"/>
+            <w:noProof/>
+          </w:rPr>
+          <w:t>Figura 5-&gt; Fase 2 : Entidade Biblioteca</w:t>
+        </w:r>
+        <w:r>
+          <w:rPr>
+            <w:noProof/>
+            <w:webHidden/>
+          </w:rPr>
+          <w:tab/>
+        </w:r>
+        <w:r>
+          <w:rPr>
+            <w:noProof/>
+            <w:webHidden/>
+          </w:rPr>
+          <w:fldChar w:fldCharType="begin"/>
+        </w:r>
+        <w:r>
+          <w:rPr>
+            <w:noProof/>
+            <w:webHidden/>
+          </w:rPr>
+          <w:instrText xml:space="preserve"> PAGEREF _Toc181255958 \h </w:instrText>
+        </w:r>
+        <w:r>
+          <w:rPr>
+            <w:noProof/>
+            <w:webHidden/>
+          </w:rPr>
+        </w:r>
+        <w:r>
+          <w:rPr>
+            <w:noProof/>
+            <w:webHidden/>
+          </w:rPr>
+          <w:fldChar w:fldCharType="separate"/>
+        </w:r>
+        <w:r>
+          <w:rPr>
+            <w:noProof/>
+            <w:webHidden/>
+          </w:rPr>
+          <w:t>15</w:t>
+        </w:r>
+        <w:r>
+          <w:rPr>
+            <w:noProof/>
+            <w:webHidden/>
+          </w:rPr>
+          <w:fldChar w:fldCharType="end"/>
+        </w:r>
+      </w:hyperlink>
+    </w:p>
+    <w:p>
+      <w:pPr>
+        <w:pStyle w:val="ndicedeilustraes"/>
+        <w:tabs>
+          <w:tab w:val="right" w:leader="dot" w:pos="8778"/>
+        </w:tabs>
+        <w:rPr>
+          <w:rFonts w:asciiTheme="minorHAnsi" w:eastAsiaTheme="minorEastAsia" w:hAnsiTheme="minorHAnsi" w:cstheme="minorBidi"/>
+          <w:noProof/>
+          <w:kern w:val="2"/>
+          <w:sz w:val="24"/>
+          <w:szCs w:val="24"/>
+          <w14:ligatures w14:val="standardContextual"/>
+        </w:rPr>
+      </w:pPr>
+      <w:hyperlink w:anchor="_Toc181255959" w:history="1">
+        <w:r>
+          <w:rPr>
+            <w:rStyle w:val="Hiperligao"/>
+            <w:noProof/>
+          </w:rPr>
+          <w:t>Figura 6-&gt; Fase 2: Entidade Livro</w:t>
+        </w:r>
+        <w:r>
+          <w:rPr>
+            <w:noProof/>
+            <w:webHidden/>
+          </w:rPr>
+          <w:tab/>
+        </w:r>
+        <w:r>
+          <w:rPr>
+            <w:noProof/>
+            <w:webHidden/>
+          </w:rPr>
+          <w:fldChar w:fldCharType="begin"/>
+        </w:r>
+        <w:r>
+          <w:rPr>
+            <w:noProof/>
+            <w:webHidden/>
+          </w:rPr>
+          <w:instrText xml:space="preserve"> PAGEREF _Toc181255959 \h </w:instrText>
+        </w:r>
+        <w:r>
+          <w:rPr>
+            <w:noProof/>
+            <w:webHidden/>
+          </w:rPr>
+        </w:r>
+        <w:r>
+          <w:rPr>
+            <w:noProof/>
+            <w:webHidden/>
+          </w:rPr>
+          <w:fldChar w:fldCharType="separate"/>
+        </w:r>
+        <w:r>
+          <w:rPr>
+            <w:noProof/>
+            <w:webHidden/>
+          </w:rPr>
+          <w:t>15</w:t>
+        </w:r>
+        <w:r>
+          <w:rPr>
+            <w:noProof/>
+            <w:webHidden/>
+          </w:rPr>
+          <w:fldChar w:fldCharType="end"/>
+        </w:r>
+      </w:hyperlink>
+    </w:p>
+    <w:p>
+      <w:pPr>
+        <w:pStyle w:val="ndicedeilustraes"/>
+        <w:tabs>
+          <w:tab w:val="right" w:leader="dot" w:pos="8778"/>
+        </w:tabs>
+        <w:rPr>
+          <w:rFonts w:asciiTheme="minorHAnsi" w:eastAsiaTheme="minorEastAsia" w:hAnsiTheme="minorHAnsi" w:cstheme="minorBidi"/>
+          <w:noProof/>
+          <w:kern w:val="2"/>
+          <w:sz w:val="24"/>
+          <w:szCs w:val="24"/>
+          <w14:ligatures w14:val="standardContextual"/>
+        </w:rPr>
+      </w:pPr>
+      <w:hyperlink w:anchor="_Toc181255960" w:history="1">
+        <w:r>
+          <w:rPr>
+            <w:rStyle w:val="Hiperligao"/>
+            <w:noProof/>
+          </w:rPr>
+          <w:t>Figura 7-&gt; Fase 2: Entidade Perfil</w:t>
+        </w:r>
+        <w:r>
+          <w:rPr>
+            <w:noProof/>
+            <w:webHidden/>
+          </w:rPr>
+          <w:tab/>
+        </w:r>
+        <w:r>
+          <w:rPr>
+            <w:noProof/>
+            <w:webHidden/>
+          </w:rPr>
+          <w:fldChar w:fldCharType="begin"/>
+        </w:r>
+        <w:r>
+          <w:rPr>
+            <w:noProof/>
+            <w:webHidden/>
+          </w:rPr>
+          <w:instrText xml:space="preserve"> PAGEREF _Toc181255960 \h </w:instrText>
+        </w:r>
+        <w:r>
+          <w:rPr>
+            <w:noProof/>
+            <w:webHidden/>
+          </w:rPr>
+        </w:r>
+        <w:r>
+          <w:rPr>
+            <w:noProof/>
+            <w:webHidden/>
+          </w:rPr>
+          <w:fldChar w:fldCharType="separate"/>
+        </w:r>
+        <w:r>
+          <w:rPr>
+            <w:noProof/>
+            <w:webHidden/>
+          </w:rPr>
+          <w:t>16</w:t>
+        </w:r>
+        <w:r>
+          <w:rPr>
+            <w:noProof/>
+            <w:webHidden/>
+          </w:rPr>
+          <w:fldChar w:fldCharType="end"/>
+        </w:r>
+      </w:hyperlink>
+    </w:p>
+    <w:p>
+      <w:pPr>
+        <w:pStyle w:val="ndicedeilustraes"/>
+        <w:tabs>
+          <w:tab w:val="right" w:leader="dot" w:pos="8778"/>
+        </w:tabs>
+        <w:rPr>
+          <w:rFonts w:asciiTheme="minorHAnsi" w:eastAsiaTheme="minorEastAsia" w:hAnsiTheme="minorHAnsi" w:cstheme="minorBidi"/>
+          <w:noProof/>
+          <w:kern w:val="2"/>
+          <w:sz w:val="24"/>
+          <w:szCs w:val="24"/>
+          <w14:ligatures w14:val="standardContextual"/>
+        </w:rPr>
+      </w:pPr>
+      <w:hyperlink w:anchor="_Toc181255961" w:history="1">
+        <w:r>
+          <w:rPr>
+            <w:rStyle w:val="Hiperligao"/>
+            <w:noProof/>
+          </w:rPr>
+          <w:t>Figura 8-&gt; Fase 2: Entidade Editora</w:t>
+        </w:r>
+        <w:r>
+          <w:rPr>
+            <w:noProof/>
+            <w:webHidden/>
+          </w:rPr>
+          <w:tab/>
+        </w:r>
+        <w:r>
+          <w:rPr>
+            <w:noProof/>
+            <w:webHidden/>
+          </w:rPr>
+          <w:fldChar w:fldCharType="begin"/>
+        </w:r>
+        <w:r>
+          <w:rPr>
+            <w:noProof/>
+            <w:webHidden/>
+          </w:rPr>
+          <w:instrText xml:space="preserve"> PAGEREF _Toc181255961 \h </w:instrText>
+        </w:r>
+        <w:r>
+          <w:rPr>
+            <w:noProof/>
+            <w:webHidden/>
+          </w:rPr>
+        </w:r>
+        <w:r>
+          <w:rPr>
+            <w:noProof/>
+            <w:webHidden/>
+          </w:rPr>
+          <w:fldChar w:fldCharType="separate"/>
+        </w:r>
+        <w:r>
+          <w:rPr>
+            <w:noProof/>
+            <w:webHidden/>
+          </w:rPr>
+          <w:t>16</w:t>
+        </w:r>
+        <w:r>
+          <w:rPr>
+            <w:noProof/>
+            <w:webHidden/>
+          </w:rPr>
+          <w:fldChar w:fldCharType="end"/>
+        </w:r>
+      </w:hyperlink>
+    </w:p>
+    <w:p>
+      <w:pPr>
+        <w:pStyle w:val="ndicedeilustraes"/>
+        <w:tabs>
+          <w:tab w:val="right" w:leader="dot" w:pos="8778"/>
+        </w:tabs>
+        <w:rPr>
+          <w:rFonts w:asciiTheme="minorHAnsi" w:eastAsiaTheme="minorEastAsia" w:hAnsiTheme="minorHAnsi" w:cstheme="minorBidi"/>
+          <w:noProof/>
+          <w:kern w:val="2"/>
+          <w:sz w:val="24"/>
+          <w:szCs w:val="24"/>
+          <w14:ligatures w14:val="standardContextual"/>
+        </w:rPr>
+      </w:pPr>
+      <w:hyperlink w:anchor="_Toc181255962" w:history="1">
+        <w:r>
+          <w:rPr>
+            <w:rStyle w:val="Hiperligao"/>
+            <w:noProof/>
+          </w:rPr>
+          <w:t>Figura 9-&gt; Fase 2: Entidade Genero</w:t>
+        </w:r>
+        <w:r>
+          <w:rPr>
+            <w:noProof/>
+            <w:webHidden/>
+          </w:rPr>
+          <w:tab/>
+        </w:r>
+        <w:r>
+          <w:rPr>
+            <w:noProof/>
+            <w:webHidden/>
+          </w:rPr>
+          <w:fldChar w:fldCharType="begin"/>
+        </w:r>
+        <w:r>
+          <w:rPr>
+            <w:noProof/>
+            <w:webHidden/>
+          </w:rPr>
+          <w:instrText xml:space="preserve"> PAGEREF _Toc181255962 \h </w:instrText>
+        </w:r>
+        <w:r>
+          <w:rPr>
+            <w:noProof/>
+            <w:webHidden/>
+          </w:rPr>
+        </w:r>
+        <w:r>
+          <w:rPr>
+            <w:noProof/>
+            <w:webHidden/>
+          </w:rPr>
+          <w:fldChar w:fldCharType="separate"/>
+        </w:r>
+        <w:r>
+          <w:rPr>
+            <w:noProof/>
+            <w:webHidden/>
+          </w:rPr>
+          <w:t>16</w:t>
+        </w:r>
+        <w:r>
+          <w:rPr>
+            <w:noProof/>
+            <w:webHidden/>
+          </w:rPr>
+          <w:fldChar w:fldCharType="end"/>
+        </w:r>
+      </w:hyperlink>
+    </w:p>
+    <w:p>
+      <w:pPr>
+        <w:pStyle w:val="ndicedeilustraes"/>
+        <w:tabs>
+          <w:tab w:val="right" w:leader="dot" w:pos="8778"/>
+        </w:tabs>
+        <w:rPr>
+          <w:rFonts w:asciiTheme="minorHAnsi" w:eastAsiaTheme="minorEastAsia" w:hAnsiTheme="minorHAnsi" w:cstheme="minorBidi"/>
+          <w:noProof/>
+          <w:kern w:val="2"/>
+          <w:sz w:val="24"/>
+          <w:szCs w:val="24"/>
+          <w14:ligatures w14:val="standardContextual"/>
+        </w:rPr>
+      </w:pPr>
+      <w:hyperlink w:anchor="_Toc181255963" w:history="1">
+        <w:r>
+          <w:rPr>
+            <w:rStyle w:val="Hiperligao"/>
+            <w:noProof/>
+          </w:rPr>
+          <w:t>Figura 10-&gt; Fase 2:  Entidade Pais</w:t>
+        </w:r>
+        <w:r>
+          <w:rPr>
+            <w:noProof/>
+            <w:webHidden/>
+          </w:rPr>
+          <w:tab/>
+        </w:r>
+        <w:r>
+          <w:rPr>
+            <w:noProof/>
+            <w:webHidden/>
+          </w:rPr>
+          <w:fldChar w:fldCharType="begin"/>
+        </w:r>
+        <w:r>
+          <w:rPr>
+            <w:noProof/>
+            <w:webHidden/>
+          </w:rPr>
+          <w:instrText xml:space="preserve"> PAGEREF _Toc181255963 \h </w:instrText>
+        </w:r>
+        <w:r>
+          <w:rPr>
+            <w:noProof/>
+            <w:webHidden/>
+          </w:rPr>
+        </w:r>
+        <w:r>
+          <w:rPr>
+            <w:noProof/>
+            <w:webHidden/>
+          </w:rPr>
+          <w:fldChar w:fldCharType="separate"/>
+        </w:r>
+        <w:r>
+          <w:rPr>
+            <w:noProof/>
+            <w:webHidden/>
+          </w:rPr>
+          <w:t>16</w:t>
+        </w:r>
+        <w:r>
+          <w:rPr>
+            <w:noProof/>
+            <w:webHidden/>
+          </w:rPr>
+          <w:fldChar w:fldCharType="end"/>
+        </w:r>
+      </w:hyperlink>
+    </w:p>
+    <w:p>
+      <w:pPr>
+        <w:pStyle w:val="ndicedeilustraes"/>
+        <w:tabs>
+          <w:tab w:val="right" w:leader="dot" w:pos="8778"/>
+        </w:tabs>
+        <w:rPr>
+          <w:rFonts w:asciiTheme="minorHAnsi" w:eastAsiaTheme="minorEastAsia" w:hAnsiTheme="minorHAnsi" w:cstheme="minorBidi"/>
+          <w:noProof/>
+          <w:kern w:val="2"/>
+          <w:sz w:val="24"/>
+          <w:szCs w:val="24"/>
+          <w14:ligatures w14:val="standardContextual"/>
+        </w:rPr>
+      </w:pPr>
+      <w:hyperlink w:anchor="_Toc181255964" w:history="1">
+        <w:r>
+          <w:rPr>
+            <w:rStyle w:val="Hiperligao"/>
+            <w:noProof/>
+          </w:rPr>
+          <w:t>Figura 11-&gt; Fase 2: Entidade Autor</w:t>
+        </w:r>
+        <w:r>
+          <w:rPr>
+            <w:noProof/>
+            <w:webHidden/>
+          </w:rPr>
+          <w:tab/>
+        </w:r>
+        <w:r>
+          <w:rPr>
+            <w:noProof/>
+            <w:webHidden/>
+          </w:rPr>
+          <w:fldChar w:fldCharType="begin"/>
+        </w:r>
+        <w:r>
+          <w:rPr>
+            <w:noProof/>
+            <w:webHidden/>
+          </w:rPr>
+          <w:instrText xml:space="preserve"> PAGEREF _Toc181255964 \h </w:instrText>
+        </w:r>
+        <w:r>
+          <w:rPr>
+            <w:noProof/>
+            <w:webHidden/>
+          </w:rPr>
+        </w:r>
+        <w:r>
+          <w:rPr>
+            <w:noProof/>
+            <w:webHidden/>
+          </w:rPr>
+          <w:fldChar w:fldCharType="separate"/>
+        </w:r>
+        <w:r>
+          <w:rPr>
+            <w:noProof/>
+            <w:webHidden/>
+          </w:rPr>
+          <w:t>17</w:t>
+        </w:r>
+        <w:r>
+          <w:rPr>
+            <w:noProof/>
+            <w:webHidden/>
+          </w:rPr>
+          <w:fldChar w:fldCharType="end"/>
+        </w:r>
+      </w:hyperlink>
+    </w:p>
+    <w:p>
+      <w:pPr>
+        <w:pStyle w:val="ndicedeilustraes"/>
+        <w:tabs>
+          <w:tab w:val="right" w:leader="dot" w:pos="8778"/>
+        </w:tabs>
+        <w:rPr>
+          <w:rFonts w:asciiTheme="minorHAnsi" w:eastAsiaTheme="minorEastAsia" w:hAnsiTheme="minorHAnsi" w:cstheme="minorBidi"/>
+          <w:noProof/>
+          <w:kern w:val="2"/>
+          <w:sz w:val="24"/>
+          <w:szCs w:val="24"/>
+          <w14:ligatures w14:val="standardContextual"/>
+        </w:rPr>
+      </w:pPr>
+      <w:hyperlink w:anchor="_Toc181255965" w:history="1">
+        <w:r>
+          <w:rPr>
+            <w:rStyle w:val="Hiperligao"/>
+            <w:noProof/>
+          </w:rPr>
+          <w:t>Figura 12-&gt; Fase 2: Relacionamento Publica</w:t>
+        </w:r>
+        <w:r>
+          <w:rPr>
+            <w:noProof/>
+            <w:webHidden/>
+          </w:rPr>
+          <w:tab/>
+        </w:r>
+        <w:r>
+          <w:rPr>
+            <w:noProof/>
+            <w:webHidden/>
+          </w:rPr>
+          <w:fldChar w:fldCharType="begin"/>
+        </w:r>
+        <w:r>
+          <w:rPr>
+            <w:noProof/>
+            <w:webHidden/>
+          </w:rPr>
+          <w:instrText xml:space="preserve"> PAGEREF _Toc181255965 \h </w:instrText>
+        </w:r>
+        <w:r>
+          <w:rPr>
+            <w:noProof/>
+            <w:webHidden/>
+          </w:rPr>
+        </w:r>
+        <w:r>
+          <w:rPr>
+            <w:noProof/>
+            <w:webHidden/>
+          </w:rPr>
+          <w:fldChar w:fldCharType="separate"/>
+        </w:r>
+        <w:r>
+          <w:rPr>
+            <w:noProof/>
+            <w:webHidden/>
+          </w:rPr>
+          <w:t>17</w:t>
+        </w:r>
+        <w:r>
+          <w:rPr>
+            <w:noProof/>
+            <w:webHidden/>
+          </w:rPr>
+          <w:fldChar w:fldCharType="end"/>
+        </w:r>
+      </w:hyperlink>
+    </w:p>
+    <w:p>
+      <w:pPr>
+        <w:pStyle w:val="ndicedeilustraes"/>
+        <w:tabs>
+          <w:tab w:val="right" w:leader="dot" w:pos="8778"/>
+        </w:tabs>
+        <w:rPr>
+          <w:rFonts w:asciiTheme="minorHAnsi" w:eastAsiaTheme="minorEastAsia" w:hAnsiTheme="minorHAnsi" w:cstheme="minorBidi"/>
+          <w:noProof/>
+          <w:kern w:val="2"/>
+          <w:sz w:val="24"/>
+          <w:szCs w:val="24"/>
+          <w14:ligatures w14:val="standardContextual"/>
+        </w:rPr>
+      </w:pPr>
+      <w:hyperlink w:anchor="_Toc181255966" w:history="1">
+        <w:r>
+          <w:rPr>
+            <w:rStyle w:val="Hiperligao"/>
+            <w:noProof/>
+          </w:rPr>
+          <w:t>Figura 13-&gt; Fase 2: Relacionamento Escreveu</w:t>
+        </w:r>
+        <w:r>
+          <w:rPr>
+            <w:noProof/>
+            <w:webHidden/>
+          </w:rPr>
+          <w:tab/>
+        </w:r>
+        <w:r>
+          <w:rPr>
+            <w:noProof/>
+            <w:webHidden/>
+          </w:rPr>
+          <w:fldChar w:fldCharType="begin"/>
+        </w:r>
+        <w:r>
+          <w:rPr>
+            <w:noProof/>
+            <w:webHidden/>
+          </w:rPr>
+          <w:instrText xml:space="preserve"> PAGEREF _Toc181255966 \h </w:instrText>
+        </w:r>
+        <w:r>
+          <w:rPr>
+            <w:noProof/>
+            <w:webHidden/>
+          </w:rPr>
+        </w:r>
+        <w:r>
+          <w:rPr>
+            <w:noProof/>
+            <w:webHidden/>
+          </w:rPr>
+          <w:fldChar w:fldCharType="separate"/>
+        </w:r>
+        <w:r>
+          <w:rPr>
+            <w:noProof/>
+            <w:webHidden/>
+          </w:rPr>
+          <w:t>17</w:t>
+        </w:r>
+        <w:r>
+          <w:rPr>
+            <w:noProof/>
+            <w:webHidden/>
+          </w:rPr>
+          <w:fldChar w:fldCharType="end"/>
+        </w:r>
+      </w:hyperlink>
+    </w:p>
+    <w:p>
+      <w:pPr>
+        <w:pStyle w:val="ndicedeilustraes"/>
+        <w:tabs>
+          <w:tab w:val="right" w:leader="dot" w:pos="8778"/>
+        </w:tabs>
+        <w:rPr>
+          <w:rFonts w:asciiTheme="minorHAnsi" w:eastAsiaTheme="minorEastAsia" w:hAnsiTheme="minorHAnsi" w:cstheme="minorBidi"/>
+          <w:noProof/>
+          <w:kern w:val="2"/>
+          <w:sz w:val="24"/>
+          <w:szCs w:val="24"/>
+          <w14:ligatures w14:val="standardContextual"/>
+        </w:rPr>
+      </w:pPr>
+      <w:hyperlink w:anchor="_Toc181255967" w:history="1">
+        <w:r>
+          <w:rPr>
+            <w:rStyle w:val="Hiperligao"/>
+            <w:noProof/>
+          </w:rPr>
+          <w:t>Figura 14-&gt; Fase 2: Relacionamento Livro_Generos</w:t>
+        </w:r>
+        <w:r>
+          <w:rPr>
+            <w:noProof/>
+            <w:webHidden/>
+          </w:rPr>
+          <w:tab/>
+        </w:r>
+        <w:r>
+          <w:rPr>
+            <w:noProof/>
+            <w:webHidden/>
+          </w:rPr>
+          <w:fldChar w:fldCharType="begin"/>
+        </w:r>
+        <w:r>
+          <w:rPr>
+            <w:noProof/>
+            <w:webHidden/>
+          </w:rPr>
+          <w:instrText xml:space="preserve"> PAGEREF _Toc181255967 \h </w:instrText>
+        </w:r>
+        <w:r>
+          <w:rPr>
+            <w:noProof/>
+            <w:webHidden/>
+          </w:rPr>
+        </w:r>
+        <w:r>
+          <w:rPr>
+            <w:noProof/>
+            <w:webHidden/>
+          </w:rPr>
+          <w:fldChar w:fldCharType="separate"/>
+        </w:r>
+        <w:r>
+          <w:rPr>
+            <w:noProof/>
+            <w:webHidden/>
+          </w:rPr>
+          <w:t>18</w:t>
+        </w:r>
+        <w:r>
+          <w:rPr>
+            <w:noProof/>
+            <w:webHidden/>
+          </w:rPr>
+          <w:fldChar w:fldCharType="end"/>
+        </w:r>
+      </w:hyperlink>
+    </w:p>
+    <w:p>
+      <w:pPr>
+        <w:pStyle w:val="ndicedeilustraes"/>
+        <w:tabs>
+          <w:tab w:val="right" w:leader="dot" w:pos="8778"/>
+        </w:tabs>
+        <w:rPr>
+          <w:rFonts w:asciiTheme="minorHAnsi" w:eastAsiaTheme="minorEastAsia" w:hAnsiTheme="minorHAnsi" w:cstheme="minorBidi"/>
+          <w:noProof/>
+          <w:kern w:val="2"/>
+          <w:sz w:val="24"/>
+          <w:szCs w:val="24"/>
+          <w14:ligatures w14:val="standardContextual"/>
+        </w:rPr>
+      </w:pPr>
+      <w:hyperlink w:anchor="_Toc181255968" w:history="1">
+        <w:r>
+          <w:rPr>
+            <w:rStyle w:val="Hiperligao"/>
+            <w:noProof/>
+          </w:rPr>
+          <w:t>Figura 15-&gt; Fase 2: Relacionamento Requisita</w:t>
+        </w:r>
+        <w:r>
+          <w:rPr>
+            <w:noProof/>
+            <w:webHidden/>
+          </w:rPr>
+          <w:tab/>
+        </w:r>
+        <w:r>
+          <w:rPr>
+            <w:noProof/>
+            <w:webHidden/>
+          </w:rPr>
+          <w:fldChar w:fldCharType="begin"/>
+        </w:r>
+        <w:r>
+          <w:rPr>
+            <w:noProof/>
+            <w:webHidden/>
+          </w:rPr>
+          <w:instrText xml:space="preserve"> PAGEREF _Toc181255968 \h </w:instrText>
+        </w:r>
+        <w:r>
+          <w:rPr>
+            <w:noProof/>
+            <w:webHidden/>
+          </w:rPr>
+        </w:r>
+        <w:r>
+          <w:rPr>
+            <w:noProof/>
+            <w:webHidden/>
+          </w:rPr>
+          <w:fldChar w:fldCharType="separate"/>
+        </w:r>
+        <w:r>
+          <w:rPr>
+            <w:noProof/>
+            <w:webHidden/>
+          </w:rPr>
+          <w:t>18</w:t>
+        </w:r>
+        <w:r>
+          <w:rPr>
+            <w:noProof/>
+            <w:webHidden/>
+          </w:rPr>
+          <w:fldChar w:fldCharType="end"/>
+        </w:r>
+      </w:hyperlink>
+    </w:p>
+    <w:p>
+      <w:pPr>
+        <w:pStyle w:val="ndicedeilustraes"/>
+        <w:tabs>
+          <w:tab w:val="right" w:leader="dot" w:pos="8778"/>
+        </w:tabs>
+        <w:rPr>
+          <w:rFonts w:asciiTheme="minorHAnsi" w:eastAsiaTheme="minorEastAsia" w:hAnsiTheme="minorHAnsi" w:cstheme="minorBidi"/>
+          <w:noProof/>
+          <w:kern w:val="2"/>
+          <w:sz w:val="24"/>
+          <w:szCs w:val="24"/>
+          <w14:ligatures w14:val="standardContextual"/>
+        </w:rPr>
+      </w:pPr>
+      <w:hyperlink w:anchor="_Toc181255969" w:history="1">
+        <w:r>
+          <w:rPr>
+            <w:rStyle w:val="Hiperligao"/>
+            <w:noProof/>
+          </w:rPr>
+          <w:t>Figura 16-&gt; Fase 2: Relacionamento Inserir_Livro</w:t>
+        </w:r>
+        <w:r>
+          <w:rPr>
+            <w:noProof/>
+            <w:webHidden/>
+          </w:rPr>
+          <w:tab/>
+        </w:r>
+        <w:r>
+          <w:rPr>
+            <w:noProof/>
+            <w:webHidden/>
+          </w:rPr>
+          <w:fldChar w:fldCharType="begin"/>
+        </w:r>
+        <w:r>
+          <w:rPr>
+            <w:noProof/>
+            <w:webHidden/>
+          </w:rPr>
+          <w:instrText xml:space="preserve"> PAGEREF _Toc181255969 \h </w:instrText>
+        </w:r>
+        <w:r>
+          <w:rPr>
+            <w:noProof/>
+            <w:webHidden/>
+          </w:rPr>
+        </w:r>
+        <w:r>
+          <w:rPr>
+            <w:noProof/>
+            <w:webHidden/>
+          </w:rPr>
+          <w:fldChar w:fldCharType="separate"/>
+        </w:r>
+        <w:r>
+          <w:rPr>
+            <w:noProof/>
+            <w:webHidden/>
+          </w:rPr>
+          <w:t>18</w:t>
+        </w:r>
+        <w:r>
+          <w:rPr>
+            <w:noProof/>
+            <w:webHidden/>
+          </w:rPr>
+          <w:fldChar w:fldCharType="end"/>
+        </w:r>
+      </w:hyperlink>
+    </w:p>
+    <w:p>
+      <w:pPr>
+        <w:pStyle w:val="ndicedeilustraes"/>
+        <w:tabs>
+          <w:tab w:val="right" w:leader="dot" w:pos="8778"/>
+        </w:tabs>
+        <w:rPr>
+          <w:rFonts w:asciiTheme="minorHAnsi" w:eastAsiaTheme="minorEastAsia" w:hAnsiTheme="minorHAnsi" w:cstheme="minorBidi"/>
+          <w:noProof/>
+          <w:kern w:val="2"/>
+          <w:sz w:val="24"/>
+          <w:szCs w:val="24"/>
+          <w14:ligatures w14:val="standardContextual"/>
+        </w:rPr>
+      </w:pPr>
+      <w:hyperlink w:anchor="_Toc181255970" w:history="1">
+        <w:r>
+          <w:rPr>
+            <w:rStyle w:val="Hiperligao"/>
+            <w:noProof/>
+          </w:rPr>
+          <w:t>Figura 17-&gt; Fase 2: Relacionamento Bloquear</w:t>
+        </w:r>
+        <w:r>
+          <w:rPr>
+            <w:noProof/>
+            <w:webHidden/>
+          </w:rPr>
+          <w:tab/>
+        </w:r>
+        <w:r>
+          <w:rPr>
+            <w:noProof/>
+            <w:webHidden/>
+          </w:rPr>
+          <w:fldChar w:fldCharType="begin"/>
+        </w:r>
+        <w:r>
+          <w:rPr>
+            <w:noProof/>
+            <w:webHidden/>
+          </w:rPr>
+          <w:instrText xml:space="preserve"> PAGEREF _Toc181255970 \h </w:instrText>
+        </w:r>
+        <w:r>
+          <w:rPr>
+            <w:noProof/>
+            <w:webHidden/>
+          </w:rPr>
+        </w:r>
+        <w:r>
+          <w:rPr>
+            <w:noProof/>
+            <w:webHidden/>
+          </w:rPr>
+          <w:fldChar w:fldCharType="separate"/>
+        </w:r>
+        <w:r>
+          <w:rPr>
+            <w:noProof/>
+            <w:webHidden/>
+          </w:rPr>
+          <w:t>18</w:t>
+        </w:r>
+        <w:r>
+          <w:rPr>
+            <w:noProof/>
+            <w:webHidden/>
+          </w:rPr>
+          <w:fldChar w:fldCharType="end"/>
+        </w:r>
+      </w:hyperlink>
+    </w:p>
+    <w:p>
+      <w:pPr>
+        <w:pStyle w:val="ndicedeilustraes"/>
+        <w:tabs>
+          <w:tab w:val="right" w:leader="dot" w:pos="8778"/>
+        </w:tabs>
+        <w:rPr>
+          <w:rFonts w:asciiTheme="minorHAnsi" w:eastAsiaTheme="minorEastAsia" w:hAnsiTheme="minorHAnsi" w:cstheme="minorBidi"/>
+          <w:noProof/>
+          <w:kern w:val="2"/>
+          <w:sz w:val="24"/>
+          <w:szCs w:val="24"/>
+          <w14:ligatures w14:val="standardContextual"/>
+        </w:rPr>
+      </w:pPr>
+      <w:hyperlink w:anchor="_Toc181255971" w:history="1">
+        <w:r>
+          <w:rPr>
+            <w:rStyle w:val="Hiperligao"/>
+            <w:noProof/>
+          </w:rPr>
+          <w:t>Figura 18-&gt; Fase 2: Relacionamento Favorito</w:t>
+        </w:r>
+        <w:r>
+          <w:rPr>
+            <w:noProof/>
+            <w:webHidden/>
+          </w:rPr>
+          <w:tab/>
+        </w:r>
+        <w:r>
+          <w:rPr>
+            <w:noProof/>
+            <w:webHidden/>
+          </w:rPr>
+          <w:fldChar w:fldCharType="begin"/>
+        </w:r>
+        <w:r>
+          <w:rPr>
+            <w:noProof/>
+            <w:webHidden/>
+          </w:rPr>
+          <w:instrText xml:space="preserve"> PAGEREF _Toc181255971 \h </w:instrText>
+        </w:r>
+        <w:r>
+          <w:rPr>
+            <w:noProof/>
+            <w:webHidden/>
+          </w:rPr>
+        </w:r>
+        <w:r>
+          <w:rPr>
+            <w:noProof/>
+            <w:webHidden/>
+          </w:rPr>
+          <w:fldChar w:fldCharType="separate"/>
+        </w:r>
+        <w:r>
+          <w:rPr>
+            <w:noProof/>
+            <w:webHidden/>
+          </w:rPr>
+          <w:t>19</w:t>
+        </w:r>
+        <w:r>
+          <w:rPr>
+            <w:noProof/>
+            <w:webHidden/>
+          </w:rPr>
+          <w:fldChar w:fldCharType="end"/>
+        </w:r>
+      </w:hyperlink>
+    </w:p>
+    <w:p>
+      <w:pPr>
+        <w:pStyle w:val="ndicedeilustraes"/>
+        <w:tabs>
+          <w:tab w:val="right" w:leader="dot" w:pos="8778"/>
+        </w:tabs>
+        <w:rPr>
+          <w:rFonts w:asciiTheme="minorHAnsi" w:eastAsiaTheme="minorEastAsia" w:hAnsiTheme="minorHAnsi" w:cstheme="minorBidi"/>
+          <w:noProof/>
+          <w:kern w:val="2"/>
+          <w:sz w:val="24"/>
+          <w:szCs w:val="24"/>
+          <w14:ligatures w14:val="standardContextual"/>
+        </w:rPr>
+      </w:pPr>
+      <w:hyperlink w:anchor="_Toc181255972" w:history="1">
+        <w:r>
+          <w:rPr>
+            <w:rStyle w:val="Hiperligao"/>
+            <w:noProof/>
+          </w:rPr>
+          <w:t>Figura 19-&gt; Fase 2: Normalização CodigoPostal</w:t>
+        </w:r>
+        <w:r>
+          <w:rPr>
+            <w:noProof/>
+            <w:webHidden/>
+          </w:rPr>
+          <w:tab/>
+        </w:r>
+        <w:r>
+          <w:rPr>
+            <w:noProof/>
+            <w:webHidden/>
+          </w:rPr>
+          <w:fldChar w:fldCharType="begin"/>
+        </w:r>
+        <w:r>
+          <w:rPr>
+            <w:noProof/>
+            <w:webHidden/>
+          </w:rPr>
+          <w:instrText xml:space="preserve"> PAGEREF _Toc181255972 \h </w:instrText>
+        </w:r>
+        <w:r>
+          <w:rPr>
+            <w:noProof/>
+            <w:webHidden/>
+          </w:rPr>
+        </w:r>
+        <w:r>
+          <w:rPr>
+            <w:noProof/>
+            <w:webHidden/>
+          </w:rPr>
+          <w:fldChar w:fldCharType="separate"/>
+        </w:r>
+        <w:r>
+          <w:rPr>
+            <w:noProof/>
+            <w:webHidden/>
+          </w:rPr>
+          <w:t>19</w:t>
+        </w:r>
+        <w:r>
+          <w:rPr>
+            <w:noProof/>
+            <w:webHidden/>
+          </w:rPr>
+          <w:fldChar w:fldCharType="end"/>
+        </w:r>
+      </w:hyperlink>
+    </w:p>
+    <w:p>
+      <w:pPr>
+        <w:pStyle w:val="ndicedeilustraes"/>
+        <w:tabs>
+          <w:tab w:val="right" w:leader="dot" w:pos="8778"/>
+        </w:tabs>
+        <w:rPr>
+          <w:rFonts w:asciiTheme="minorHAnsi" w:eastAsiaTheme="minorEastAsia" w:hAnsiTheme="minorHAnsi" w:cstheme="minorBidi"/>
+          <w:noProof/>
+          <w:kern w:val="2"/>
+          <w:sz w:val="24"/>
+          <w:szCs w:val="24"/>
+          <w14:ligatures w14:val="standardContextual"/>
+        </w:rPr>
+      </w:pPr>
+      <w:hyperlink w:anchor="_Toc181255973" w:history="1">
+        <w:r>
+          <w:rPr>
+            <w:rStyle w:val="Hiperligao"/>
+            <w:noProof/>
+          </w:rPr>
+          <w:t>Figura 20-&gt; Fase 2: Entidade Biblioteca Normalizada</w:t>
+        </w:r>
+        <w:r>
+          <w:rPr>
+            <w:noProof/>
+            <w:webHidden/>
+          </w:rPr>
+          <w:tab/>
+        </w:r>
+        <w:r>
+          <w:rPr>
+            <w:noProof/>
+            <w:webHidden/>
+          </w:rPr>
+          <w:fldChar w:fldCharType="begin"/>
+        </w:r>
+        <w:r>
+          <w:rPr>
+            <w:noProof/>
+            <w:webHidden/>
+          </w:rPr>
+          <w:instrText xml:space="preserve"> PAGEREF _Toc181255973 \h </w:instrText>
+        </w:r>
+        <w:r>
+          <w:rPr>
+            <w:noProof/>
+            <w:webHidden/>
+          </w:rPr>
+        </w:r>
+        <w:r>
+          <w:rPr>
+            <w:noProof/>
+            <w:webHidden/>
+          </w:rPr>
+          <w:fldChar w:fldCharType="separate"/>
+        </w:r>
+        <w:r>
+          <w:rPr>
+            <w:noProof/>
+            <w:webHidden/>
+          </w:rPr>
+          <w:t>19</w:t>
+        </w:r>
+        <w:r>
+          <w:rPr>
+            <w:noProof/>
+            <w:webHidden/>
+          </w:rPr>
+          <w:fldChar w:fldCharType="end"/>
+        </w:r>
+      </w:hyperlink>
+    </w:p>
+    <w:p>
+      <w:pPr>
+        <w:pStyle w:val="ndicedeilustraes"/>
+        <w:tabs>
+          <w:tab w:val="right" w:leader="dot" w:pos="8778"/>
+        </w:tabs>
+        <w:rPr>
+          <w:rFonts w:asciiTheme="minorHAnsi" w:eastAsiaTheme="minorEastAsia" w:hAnsiTheme="minorHAnsi" w:cstheme="minorBidi"/>
+          <w:noProof/>
+          <w:kern w:val="2"/>
+          <w:sz w:val="24"/>
+          <w:szCs w:val="24"/>
+          <w14:ligatures w14:val="standardContextual"/>
+        </w:rPr>
+      </w:pPr>
+      <w:hyperlink w:anchor="_Toc181255974" w:history="1">
+        <w:r>
+          <w:rPr>
+            <w:rStyle w:val="Hiperligao"/>
+            <w:noProof/>
+          </w:rPr>
+          <w:t>Figura 21-&gt; Fase 2: Entidade Perfil Normalizada</w:t>
+        </w:r>
+        <w:r>
+          <w:rPr>
+            <w:noProof/>
+            <w:webHidden/>
+          </w:rPr>
+          <w:tab/>
+        </w:r>
+        <w:r>
+          <w:rPr>
+            <w:noProof/>
+            <w:webHidden/>
+          </w:rPr>
+          <w:fldChar w:fldCharType="begin"/>
+        </w:r>
+        <w:r>
+          <w:rPr>
+            <w:noProof/>
+            <w:webHidden/>
+          </w:rPr>
+          <w:instrText xml:space="preserve"> PAGEREF _Toc181255974 \h </w:instrText>
+        </w:r>
+        <w:r>
+          <w:rPr>
+            <w:noProof/>
+            <w:webHidden/>
+          </w:rPr>
+        </w:r>
+        <w:r>
+          <w:rPr>
+            <w:noProof/>
+            <w:webHidden/>
+          </w:rPr>
+          <w:fldChar w:fldCharType="separate"/>
+        </w:r>
+        <w:r>
+          <w:rPr>
+            <w:noProof/>
+            <w:webHidden/>
+          </w:rPr>
+          <w:t>20</w:t>
+        </w:r>
+        <w:r>
+          <w:rPr>
+            <w:noProof/>
+            <w:webHidden/>
+          </w:rPr>
+          <w:fldChar w:fldCharType="end"/>
+        </w:r>
+      </w:hyperlink>
     </w:p>
     <w:p>
       <w:pPr>
@@ -2924,6 +4779,15 @@
           <w:szCs w:val="22"/>
         </w:rPr>
       </w:pPr>
+      <w:r>
+        <w:rPr>
+          <w:rFonts w:ascii="Arial" w:eastAsia="Arial" w:hAnsi="Arial" w:cs="Arial"/>
+          <w:color w:val="000000"/>
+          <w:sz w:val="22"/>
+          <w:szCs w:val="22"/>
+        </w:rPr>
+        <w:fldChar w:fldCharType="end"/>
+      </w:r>
     </w:p>
     <w:p>
       <w:pPr>
@@ -2943,1512 +4807,11 @@
         <w:jc w:val="both"/>
         <w:rPr>
           <w:rFonts w:ascii="Arial" w:eastAsia="Arial" w:hAnsi="Arial" w:cs="Arial"/>
-          <w:b/>
-          <w:bCs/>
-          <w:color w:val="000000"/>
-          <w:sz w:val="22"/>
-          <w:szCs w:val="22"/>
-        </w:rPr>
-      </w:pPr>
-      <w:r>
-        <w:rPr>
-          <w:rFonts w:ascii="Arial" w:eastAsia="Arial" w:hAnsi="Arial" w:cs="Arial"/>
-          <w:b/>
-          <w:bCs/>
-          <w:color w:val="000000"/>
-          <w:sz w:val="22"/>
-          <w:szCs w:val="22"/>
-        </w:rPr>
-        <w:lastRenderedPageBreak/>
-        <w:t>Índice de ilustrações</w:t>
-      </w:r>
-    </w:p>
-    <w:p>
-      <w:pPr>
-        <w:pStyle w:val="ndicedeilustraes"/>
-        <w:tabs>
-          <w:tab w:val="right" w:leader="dot" w:pos="8778"/>
-        </w:tabs>
-        <w:rPr>
-          <w:rFonts w:asciiTheme="minorHAnsi" w:eastAsiaTheme="minorEastAsia" w:hAnsiTheme="minorHAnsi" w:cstheme="minorBidi"/>
-          <w:noProof/>
-          <w:kern w:val="2"/>
-          <w:sz w:val="24"/>
-          <w:szCs w:val="24"/>
-          <w14:ligatures w14:val="standardContextual"/>
-        </w:rPr>
-      </w:pPr>
-      <w:r>
-        <w:rPr>
-          <w:rFonts w:ascii="Arial" w:eastAsia="Arial" w:hAnsi="Arial" w:cs="Arial"/>
-          <w:color w:val="000000"/>
-          <w:sz w:val="22"/>
-          <w:szCs w:val="22"/>
-        </w:rPr>
-        <w:fldChar w:fldCharType="begin"/>
-      </w:r>
-      <w:r>
-        <w:rPr>
-          <w:rFonts w:ascii="Arial" w:eastAsia="Arial" w:hAnsi="Arial" w:cs="Arial"/>
-          <w:color w:val="000000"/>
-          <w:sz w:val="22"/>
-          <w:szCs w:val="22"/>
-        </w:rPr>
-        <w:instrText xml:space="preserve"> TOC \h \z \c "Figura" </w:instrText>
-      </w:r>
-      <w:r>
-        <w:rPr>
-          <w:rFonts w:ascii="Arial" w:eastAsia="Arial" w:hAnsi="Arial" w:cs="Arial"/>
-          <w:color w:val="000000"/>
-          <w:sz w:val="22"/>
-          <w:szCs w:val="22"/>
-        </w:rPr>
-        <w:fldChar w:fldCharType="separate"/>
-      </w:r>
-      <w:hyperlink w:anchor="_Toc181088506" w:history="1">
-        <w:r>
-          <w:rPr>
-            <w:rStyle w:val="Hiperligao"/>
-            <w:noProof/>
-          </w:rPr>
-          <w:t>Figura 1-&gt; Fase 1:  Diagrama Entidade-Relacionamento (ER)</w:t>
-        </w:r>
-        <w:r>
-          <w:rPr>
-            <w:noProof/>
-            <w:webHidden/>
-          </w:rPr>
-          <w:tab/>
-        </w:r>
-        <w:r>
-          <w:rPr>
-            <w:noProof/>
-            <w:webHidden/>
-          </w:rPr>
-          <w:fldChar w:fldCharType="begin"/>
-        </w:r>
-        <w:r>
-          <w:rPr>
-            <w:noProof/>
-            <w:webHidden/>
-          </w:rPr>
-          <w:instrText xml:space="preserve"> PAGEREF _Toc181088506 \h </w:instrText>
-        </w:r>
-        <w:r>
-          <w:rPr>
-            <w:noProof/>
-            <w:webHidden/>
-          </w:rPr>
-        </w:r>
-        <w:r>
-          <w:rPr>
-            <w:noProof/>
-            <w:webHidden/>
-          </w:rPr>
-          <w:fldChar w:fldCharType="separate"/>
-        </w:r>
-        <w:r>
-          <w:rPr>
-            <w:noProof/>
-            <w:webHidden/>
-          </w:rPr>
-          <w:t>8</w:t>
-        </w:r>
-        <w:r>
-          <w:rPr>
-            <w:noProof/>
-            <w:webHidden/>
-          </w:rPr>
-          <w:fldChar w:fldCharType="end"/>
-        </w:r>
-      </w:hyperlink>
-    </w:p>
-    <w:p>
-      <w:pPr>
-        <w:pStyle w:val="ndicedeilustraes"/>
-        <w:tabs>
-          <w:tab w:val="right" w:leader="dot" w:pos="8778"/>
-        </w:tabs>
-        <w:rPr>
-          <w:rFonts w:asciiTheme="minorHAnsi" w:eastAsiaTheme="minorEastAsia" w:hAnsiTheme="minorHAnsi" w:cstheme="minorBidi"/>
-          <w:noProof/>
-          <w:kern w:val="2"/>
-          <w:sz w:val="24"/>
-          <w:szCs w:val="24"/>
-          <w14:ligatures w14:val="standardContextual"/>
-        </w:rPr>
-      </w:pPr>
-      <w:hyperlink w:anchor="_Toc181088507" w:history="1">
-        <w:r>
-          <w:rPr>
-            <w:rStyle w:val="Hiperligao"/>
-            <w:noProof/>
-          </w:rPr>
-          <w:t>Figura 2-&gt; Fase 1: Diagrama de Casos de Uso</w:t>
-        </w:r>
-        <w:r>
-          <w:rPr>
-            <w:noProof/>
-            <w:webHidden/>
-          </w:rPr>
-          <w:tab/>
-        </w:r>
-        <w:r>
-          <w:rPr>
-            <w:noProof/>
-            <w:webHidden/>
-          </w:rPr>
-          <w:fldChar w:fldCharType="begin"/>
-        </w:r>
-        <w:r>
-          <w:rPr>
-            <w:noProof/>
-            <w:webHidden/>
-          </w:rPr>
-          <w:instrText xml:space="preserve"> PAGEREF _Toc181088507 \h </w:instrText>
-        </w:r>
-        <w:r>
-          <w:rPr>
-            <w:noProof/>
-            <w:webHidden/>
-          </w:rPr>
-        </w:r>
-        <w:r>
-          <w:rPr>
-            <w:noProof/>
-            <w:webHidden/>
-          </w:rPr>
-          <w:fldChar w:fldCharType="separate"/>
-        </w:r>
-        <w:r>
-          <w:rPr>
-            <w:noProof/>
-            <w:webHidden/>
-          </w:rPr>
-          <w:t>11</w:t>
-        </w:r>
-        <w:r>
-          <w:rPr>
-            <w:noProof/>
-            <w:webHidden/>
-          </w:rPr>
-          <w:fldChar w:fldCharType="end"/>
-        </w:r>
-      </w:hyperlink>
-    </w:p>
-    <w:p>
-      <w:pPr>
-        <w:pStyle w:val="ndicedeilustraes"/>
-        <w:tabs>
-          <w:tab w:val="right" w:leader="dot" w:pos="8778"/>
-        </w:tabs>
-        <w:rPr>
-          <w:rFonts w:asciiTheme="minorHAnsi" w:eastAsiaTheme="minorEastAsia" w:hAnsiTheme="minorHAnsi" w:cstheme="minorBidi"/>
-          <w:noProof/>
-          <w:kern w:val="2"/>
-          <w:sz w:val="24"/>
-          <w:szCs w:val="24"/>
-          <w14:ligatures w14:val="standardContextual"/>
-        </w:rPr>
-      </w:pPr>
-      <w:hyperlink w:anchor="_Toc181088508" w:history="1">
-        <w:r>
-          <w:rPr>
-            <w:rStyle w:val="Hiperligao"/>
-            <w:noProof/>
-          </w:rPr>
-          <w:t>Figura 3-&gt; Fase 2: Diagrama ER (retificado)</w:t>
-        </w:r>
-        <w:r>
-          <w:rPr>
-            <w:noProof/>
-            <w:webHidden/>
-          </w:rPr>
-          <w:tab/>
-        </w:r>
-        <w:r>
-          <w:rPr>
-            <w:noProof/>
-            <w:webHidden/>
-          </w:rPr>
-          <w:fldChar w:fldCharType="begin"/>
-        </w:r>
-        <w:r>
-          <w:rPr>
-            <w:noProof/>
-            <w:webHidden/>
-          </w:rPr>
-          <w:instrText xml:space="preserve"> PAGEREF _Toc181088508 \h </w:instrText>
-        </w:r>
-        <w:r>
-          <w:rPr>
-            <w:noProof/>
-            <w:webHidden/>
-          </w:rPr>
-        </w:r>
-        <w:r>
-          <w:rPr>
-            <w:noProof/>
-            <w:webHidden/>
-          </w:rPr>
-          <w:fldChar w:fldCharType="separate"/>
-        </w:r>
-        <w:r>
-          <w:rPr>
-            <w:noProof/>
-            <w:webHidden/>
-          </w:rPr>
-          <w:t>12</w:t>
-        </w:r>
-        <w:r>
-          <w:rPr>
-            <w:noProof/>
-            <w:webHidden/>
-          </w:rPr>
-          <w:fldChar w:fldCharType="end"/>
-        </w:r>
-      </w:hyperlink>
-    </w:p>
-    <w:p>
-      <w:pPr>
-        <w:pStyle w:val="ndicedeilustraes"/>
-        <w:tabs>
-          <w:tab w:val="right" w:leader="dot" w:pos="8778"/>
-        </w:tabs>
-        <w:rPr>
-          <w:rFonts w:asciiTheme="minorHAnsi" w:eastAsiaTheme="minorEastAsia" w:hAnsiTheme="minorHAnsi" w:cstheme="minorBidi"/>
-          <w:noProof/>
-          <w:kern w:val="2"/>
-          <w:sz w:val="24"/>
-          <w:szCs w:val="24"/>
-          <w14:ligatures w14:val="standardContextual"/>
-        </w:rPr>
-      </w:pPr>
-      <w:hyperlink w:anchor="_Toc181088509" w:history="1">
-        <w:r>
-          <w:rPr>
-            <w:rStyle w:val="Hiperligao"/>
-            <w:noProof/>
-          </w:rPr>
-          <w:t>Figura 4-&gt; Fase 2: Diagrama de Casos de Uso (Retificado)</w:t>
-        </w:r>
-        <w:r>
-          <w:rPr>
-            <w:noProof/>
-            <w:webHidden/>
-          </w:rPr>
-          <w:tab/>
-        </w:r>
-        <w:r>
-          <w:rPr>
-            <w:noProof/>
-            <w:webHidden/>
-          </w:rPr>
-          <w:fldChar w:fldCharType="begin"/>
-        </w:r>
-        <w:r>
-          <w:rPr>
-            <w:noProof/>
-            <w:webHidden/>
-          </w:rPr>
-          <w:instrText xml:space="preserve"> PAGEREF _Toc181088509 \h </w:instrText>
-        </w:r>
-        <w:r>
-          <w:rPr>
-            <w:noProof/>
-            <w:webHidden/>
-          </w:rPr>
-        </w:r>
-        <w:r>
-          <w:rPr>
-            <w:noProof/>
-            <w:webHidden/>
-          </w:rPr>
-          <w:fldChar w:fldCharType="separate"/>
-        </w:r>
-        <w:r>
-          <w:rPr>
-            <w:noProof/>
-            <w:webHidden/>
-          </w:rPr>
-          <w:t>13</w:t>
-        </w:r>
-        <w:r>
-          <w:rPr>
-            <w:noProof/>
-            <w:webHidden/>
-          </w:rPr>
-          <w:fldChar w:fldCharType="end"/>
-        </w:r>
-      </w:hyperlink>
-    </w:p>
-    <w:p>
-      <w:pPr>
-        <w:pStyle w:val="ndicedeilustraes"/>
-        <w:tabs>
-          <w:tab w:val="right" w:leader="dot" w:pos="8778"/>
-        </w:tabs>
-        <w:rPr>
-          <w:rFonts w:asciiTheme="minorHAnsi" w:eastAsiaTheme="minorEastAsia" w:hAnsiTheme="minorHAnsi" w:cstheme="minorBidi"/>
-          <w:noProof/>
-          <w:kern w:val="2"/>
-          <w:sz w:val="24"/>
-          <w:szCs w:val="24"/>
-          <w14:ligatures w14:val="standardContextual"/>
-        </w:rPr>
-      </w:pPr>
-      <w:hyperlink w:anchor="_Toc181088510" w:history="1">
-        <w:r>
-          <w:rPr>
-            <w:rStyle w:val="Hiperligao"/>
-            <w:noProof/>
-          </w:rPr>
-          <w:t>Figura 5-&gt; Fase 2 : Entidade Biblioteca</w:t>
-        </w:r>
-        <w:r>
-          <w:rPr>
-            <w:noProof/>
-            <w:webHidden/>
-          </w:rPr>
-          <w:tab/>
-        </w:r>
-        <w:r>
-          <w:rPr>
-            <w:noProof/>
-            <w:webHidden/>
-          </w:rPr>
-          <w:fldChar w:fldCharType="begin"/>
-        </w:r>
-        <w:r>
-          <w:rPr>
-            <w:noProof/>
-            <w:webHidden/>
-          </w:rPr>
-          <w:instrText xml:space="preserve"> PAGEREF _Toc181088510 \h </w:instrText>
-        </w:r>
-        <w:r>
-          <w:rPr>
-            <w:noProof/>
-            <w:webHidden/>
-          </w:rPr>
-        </w:r>
-        <w:r>
-          <w:rPr>
-            <w:noProof/>
-            <w:webHidden/>
-          </w:rPr>
-          <w:fldChar w:fldCharType="separate"/>
-        </w:r>
-        <w:r>
-          <w:rPr>
-            <w:noProof/>
-            <w:webHidden/>
-          </w:rPr>
-          <w:t>14</w:t>
-        </w:r>
-        <w:r>
-          <w:rPr>
-            <w:noProof/>
-            <w:webHidden/>
-          </w:rPr>
-          <w:fldChar w:fldCharType="end"/>
-        </w:r>
-      </w:hyperlink>
-    </w:p>
-    <w:p>
-      <w:pPr>
-        <w:pStyle w:val="ndicedeilustraes"/>
-        <w:tabs>
-          <w:tab w:val="right" w:leader="dot" w:pos="8778"/>
-        </w:tabs>
-        <w:rPr>
-          <w:rFonts w:asciiTheme="minorHAnsi" w:eastAsiaTheme="minorEastAsia" w:hAnsiTheme="minorHAnsi" w:cstheme="minorBidi"/>
-          <w:noProof/>
-          <w:kern w:val="2"/>
-          <w:sz w:val="24"/>
-          <w:szCs w:val="24"/>
-          <w14:ligatures w14:val="standardContextual"/>
-        </w:rPr>
-      </w:pPr>
-      <w:hyperlink w:anchor="_Toc181088511" w:history="1">
-        <w:r>
-          <w:rPr>
-            <w:rStyle w:val="Hiperligao"/>
-            <w:noProof/>
-          </w:rPr>
-          <w:t>Figura 6-&gt; Fase 2: Entidade Livro</w:t>
-        </w:r>
-        <w:r>
-          <w:rPr>
-            <w:noProof/>
-            <w:webHidden/>
-          </w:rPr>
-          <w:tab/>
-        </w:r>
-        <w:r>
-          <w:rPr>
-            <w:noProof/>
-            <w:webHidden/>
-          </w:rPr>
-          <w:fldChar w:fldCharType="begin"/>
-        </w:r>
-        <w:r>
-          <w:rPr>
-            <w:noProof/>
-            <w:webHidden/>
-          </w:rPr>
-          <w:instrText xml:space="preserve"> PAGEREF _Toc181088511 \h </w:instrText>
-        </w:r>
-        <w:r>
-          <w:rPr>
-            <w:noProof/>
-            <w:webHidden/>
-          </w:rPr>
-        </w:r>
-        <w:r>
-          <w:rPr>
-            <w:noProof/>
-            <w:webHidden/>
-          </w:rPr>
-          <w:fldChar w:fldCharType="separate"/>
-        </w:r>
-        <w:r>
-          <w:rPr>
-            <w:noProof/>
-            <w:webHidden/>
-          </w:rPr>
-          <w:t>14</w:t>
-        </w:r>
-        <w:r>
-          <w:rPr>
-            <w:noProof/>
-            <w:webHidden/>
-          </w:rPr>
-          <w:fldChar w:fldCharType="end"/>
-        </w:r>
-      </w:hyperlink>
-    </w:p>
-    <w:p>
-      <w:pPr>
-        <w:pStyle w:val="ndicedeilustraes"/>
-        <w:tabs>
-          <w:tab w:val="right" w:leader="dot" w:pos="8778"/>
-        </w:tabs>
-        <w:rPr>
-          <w:rFonts w:asciiTheme="minorHAnsi" w:eastAsiaTheme="minorEastAsia" w:hAnsiTheme="minorHAnsi" w:cstheme="minorBidi"/>
-          <w:noProof/>
-          <w:kern w:val="2"/>
-          <w:sz w:val="24"/>
-          <w:szCs w:val="24"/>
-          <w14:ligatures w14:val="standardContextual"/>
-        </w:rPr>
-      </w:pPr>
-      <w:hyperlink w:anchor="_Toc181088512" w:history="1">
-        <w:r>
-          <w:rPr>
-            <w:rStyle w:val="Hiperligao"/>
-            <w:noProof/>
-          </w:rPr>
-          <w:t>Figura 7-&gt; Fase 2: Entidade Perfil</w:t>
-        </w:r>
-        <w:r>
-          <w:rPr>
-            <w:noProof/>
-            <w:webHidden/>
-          </w:rPr>
-          <w:tab/>
-        </w:r>
-        <w:r>
-          <w:rPr>
-            <w:noProof/>
-            <w:webHidden/>
-          </w:rPr>
-          <w:fldChar w:fldCharType="begin"/>
-        </w:r>
-        <w:r>
-          <w:rPr>
-            <w:noProof/>
-            <w:webHidden/>
-          </w:rPr>
-          <w:instrText xml:space="preserve"> PAGEREF _Toc181088512 \h </w:instrText>
-        </w:r>
-        <w:r>
-          <w:rPr>
-            <w:noProof/>
-            <w:webHidden/>
-          </w:rPr>
-        </w:r>
-        <w:r>
-          <w:rPr>
-            <w:noProof/>
-            <w:webHidden/>
-          </w:rPr>
-          <w:fldChar w:fldCharType="separate"/>
-        </w:r>
-        <w:r>
-          <w:rPr>
-            <w:noProof/>
-            <w:webHidden/>
-          </w:rPr>
-          <w:t>15</w:t>
-        </w:r>
-        <w:r>
-          <w:rPr>
-            <w:noProof/>
-            <w:webHidden/>
-          </w:rPr>
-          <w:fldChar w:fldCharType="end"/>
-        </w:r>
-      </w:hyperlink>
-    </w:p>
-    <w:p>
-      <w:pPr>
-        <w:pStyle w:val="ndicedeilustraes"/>
-        <w:tabs>
-          <w:tab w:val="right" w:leader="dot" w:pos="8778"/>
-        </w:tabs>
-        <w:rPr>
-          <w:rFonts w:asciiTheme="minorHAnsi" w:eastAsiaTheme="minorEastAsia" w:hAnsiTheme="minorHAnsi" w:cstheme="minorBidi"/>
-          <w:noProof/>
-          <w:kern w:val="2"/>
-          <w:sz w:val="24"/>
-          <w:szCs w:val="24"/>
-          <w14:ligatures w14:val="standardContextual"/>
-        </w:rPr>
-      </w:pPr>
-      <w:hyperlink w:anchor="_Toc181088513" w:history="1">
-        <w:r>
-          <w:rPr>
-            <w:rStyle w:val="Hiperligao"/>
-            <w:noProof/>
-          </w:rPr>
-          <w:t>Figura 8-&gt; Fase 2: Entidade Editora</w:t>
-        </w:r>
-        <w:r>
-          <w:rPr>
-            <w:noProof/>
-            <w:webHidden/>
-          </w:rPr>
-          <w:tab/>
-        </w:r>
-        <w:r>
-          <w:rPr>
-            <w:noProof/>
-            <w:webHidden/>
-          </w:rPr>
-          <w:fldChar w:fldCharType="begin"/>
-        </w:r>
-        <w:r>
-          <w:rPr>
-            <w:noProof/>
-            <w:webHidden/>
-          </w:rPr>
-          <w:instrText xml:space="preserve"> PAGEREF _Toc181088513 \h </w:instrText>
-        </w:r>
-        <w:r>
-          <w:rPr>
-            <w:noProof/>
-            <w:webHidden/>
-          </w:rPr>
-        </w:r>
-        <w:r>
-          <w:rPr>
-            <w:noProof/>
-            <w:webHidden/>
-          </w:rPr>
-          <w:fldChar w:fldCharType="separate"/>
-        </w:r>
-        <w:r>
-          <w:rPr>
-            <w:noProof/>
-            <w:webHidden/>
-          </w:rPr>
-          <w:t>15</w:t>
-        </w:r>
-        <w:r>
-          <w:rPr>
-            <w:noProof/>
-            <w:webHidden/>
-          </w:rPr>
-          <w:fldChar w:fldCharType="end"/>
-        </w:r>
-      </w:hyperlink>
-    </w:p>
-    <w:p>
-      <w:pPr>
-        <w:pStyle w:val="ndicedeilustraes"/>
-        <w:tabs>
-          <w:tab w:val="right" w:leader="dot" w:pos="8778"/>
-        </w:tabs>
-        <w:rPr>
-          <w:rFonts w:asciiTheme="minorHAnsi" w:eastAsiaTheme="minorEastAsia" w:hAnsiTheme="minorHAnsi" w:cstheme="minorBidi"/>
-          <w:noProof/>
-          <w:kern w:val="2"/>
-          <w:sz w:val="24"/>
-          <w:szCs w:val="24"/>
-          <w14:ligatures w14:val="standardContextual"/>
-        </w:rPr>
-      </w:pPr>
-      <w:hyperlink w:anchor="_Toc181088514" w:history="1">
-        <w:r>
-          <w:rPr>
-            <w:rStyle w:val="Hiperligao"/>
-            <w:noProof/>
-          </w:rPr>
-          <w:t>Figura 9-&gt; Fase 2: Entidade Genero</w:t>
-        </w:r>
-        <w:r>
-          <w:rPr>
-            <w:noProof/>
-            <w:webHidden/>
-          </w:rPr>
-          <w:tab/>
-        </w:r>
-        <w:r>
-          <w:rPr>
-            <w:noProof/>
-            <w:webHidden/>
-          </w:rPr>
-          <w:fldChar w:fldCharType="begin"/>
-        </w:r>
-        <w:r>
-          <w:rPr>
-            <w:noProof/>
-            <w:webHidden/>
-          </w:rPr>
-          <w:instrText xml:space="preserve"> PAGEREF _Toc181088514 \h </w:instrText>
-        </w:r>
-        <w:r>
-          <w:rPr>
-            <w:noProof/>
-            <w:webHidden/>
-          </w:rPr>
-        </w:r>
-        <w:r>
-          <w:rPr>
-            <w:noProof/>
-            <w:webHidden/>
-          </w:rPr>
-          <w:fldChar w:fldCharType="separate"/>
-        </w:r>
-        <w:r>
-          <w:rPr>
-            <w:noProof/>
-            <w:webHidden/>
-          </w:rPr>
-          <w:t>15</w:t>
-        </w:r>
-        <w:r>
-          <w:rPr>
-            <w:noProof/>
-            <w:webHidden/>
-          </w:rPr>
-          <w:fldChar w:fldCharType="end"/>
-        </w:r>
-      </w:hyperlink>
-    </w:p>
-    <w:p>
-      <w:pPr>
-        <w:pStyle w:val="ndicedeilustraes"/>
-        <w:tabs>
-          <w:tab w:val="right" w:leader="dot" w:pos="8778"/>
-        </w:tabs>
-        <w:rPr>
-          <w:rFonts w:asciiTheme="minorHAnsi" w:eastAsiaTheme="minorEastAsia" w:hAnsiTheme="minorHAnsi" w:cstheme="minorBidi"/>
-          <w:noProof/>
-          <w:kern w:val="2"/>
-          <w:sz w:val="24"/>
-          <w:szCs w:val="24"/>
-          <w14:ligatures w14:val="standardContextual"/>
-        </w:rPr>
-      </w:pPr>
-      <w:hyperlink w:anchor="_Toc181088515" w:history="1">
-        <w:r>
-          <w:rPr>
-            <w:rStyle w:val="Hiperligao"/>
-            <w:noProof/>
-          </w:rPr>
-          <w:t>Figura 10-&gt; Fase 2:  Entidade Pais</w:t>
-        </w:r>
-        <w:r>
-          <w:rPr>
-            <w:noProof/>
-            <w:webHidden/>
-          </w:rPr>
-          <w:tab/>
-        </w:r>
-        <w:r>
-          <w:rPr>
-            <w:noProof/>
-            <w:webHidden/>
-          </w:rPr>
-          <w:fldChar w:fldCharType="begin"/>
-        </w:r>
-        <w:r>
-          <w:rPr>
-            <w:noProof/>
-            <w:webHidden/>
-          </w:rPr>
-          <w:instrText xml:space="preserve"> PAGEREF _Toc181088515 \h </w:instrText>
-        </w:r>
-        <w:r>
-          <w:rPr>
-            <w:noProof/>
-            <w:webHidden/>
-          </w:rPr>
-        </w:r>
-        <w:r>
-          <w:rPr>
-            <w:noProof/>
-            <w:webHidden/>
-          </w:rPr>
-          <w:fldChar w:fldCharType="separate"/>
-        </w:r>
-        <w:r>
-          <w:rPr>
-            <w:noProof/>
-            <w:webHidden/>
-          </w:rPr>
-          <w:t>15</w:t>
-        </w:r>
-        <w:r>
-          <w:rPr>
-            <w:noProof/>
-            <w:webHidden/>
-          </w:rPr>
-          <w:fldChar w:fldCharType="end"/>
-        </w:r>
-      </w:hyperlink>
-    </w:p>
-    <w:p>
-      <w:pPr>
-        <w:pStyle w:val="ndicedeilustraes"/>
-        <w:tabs>
-          <w:tab w:val="right" w:leader="dot" w:pos="8778"/>
-        </w:tabs>
-        <w:rPr>
-          <w:rFonts w:asciiTheme="minorHAnsi" w:eastAsiaTheme="minorEastAsia" w:hAnsiTheme="minorHAnsi" w:cstheme="minorBidi"/>
-          <w:noProof/>
-          <w:kern w:val="2"/>
-          <w:sz w:val="24"/>
-          <w:szCs w:val="24"/>
-          <w14:ligatures w14:val="standardContextual"/>
-        </w:rPr>
-      </w:pPr>
-      <w:hyperlink w:anchor="_Toc181088516" w:history="1">
-        <w:r>
-          <w:rPr>
-            <w:rStyle w:val="Hiperligao"/>
-            <w:noProof/>
-          </w:rPr>
-          <w:t>Figura 11-&gt; Fase 2: Entidade Autor</w:t>
-        </w:r>
-        <w:r>
-          <w:rPr>
-            <w:noProof/>
-            <w:webHidden/>
-          </w:rPr>
-          <w:tab/>
-        </w:r>
-        <w:r>
-          <w:rPr>
-            <w:noProof/>
-            <w:webHidden/>
-          </w:rPr>
-          <w:fldChar w:fldCharType="begin"/>
-        </w:r>
-        <w:r>
-          <w:rPr>
-            <w:noProof/>
-            <w:webHidden/>
-          </w:rPr>
-          <w:instrText xml:space="preserve"> PAGEREF _Toc181088516 \h </w:instrText>
-        </w:r>
-        <w:r>
-          <w:rPr>
-            <w:noProof/>
-            <w:webHidden/>
-          </w:rPr>
-        </w:r>
-        <w:r>
-          <w:rPr>
-            <w:noProof/>
-            <w:webHidden/>
-          </w:rPr>
-          <w:fldChar w:fldCharType="separate"/>
-        </w:r>
-        <w:r>
-          <w:rPr>
-            <w:noProof/>
-            <w:webHidden/>
-          </w:rPr>
-          <w:t>16</w:t>
-        </w:r>
-        <w:r>
-          <w:rPr>
-            <w:noProof/>
-            <w:webHidden/>
-          </w:rPr>
-          <w:fldChar w:fldCharType="end"/>
-        </w:r>
-      </w:hyperlink>
-    </w:p>
-    <w:p>
-      <w:pPr>
-        <w:pStyle w:val="ndicedeilustraes"/>
-        <w:tabs>
-          <w:tab w:val="right" w:leader="dot" w:pos="8778"/>
-        </w:tabs>
-        <w:rPr>
-          <w:rFonts w:asciiTheme="minorHAnsi" w:eastAsiaTheme="minorEastAsia" w:hAnsiTheme="minorHAnsi" w:cstheme="minorBidi"/>
-          <w:noProof/>
-          <w:kern w:val="2"/>
-          <w:sz w:val="24"/>
-          <w:szCs w:val="24"/>
-          <w14:ligatures w14:val="standardContextual"/>
-        </w:rPr>
-      </w:pPr>
-      <w:hyperlink w:anchor="_Toc181088517" w:history="1">
-        <w:r>
-          <w:rPr>
-            <w:rStyle w:val="Hiperligao"/>
-            <w:noProof/>
-          </w:rPr>
-          <w:t>Figura 12-&gt; Fase 2: Relacionamento Publica</w:t>
-        </w:r>
-        <w:r>
-          <w:rPr>
-            <w:noProof/>
-            <w:webHidden/>
-          </w:rPr>
-          <w:tab/>
-        </w:r>
-        <w:r>
-          <w:rPr>
-            <w:noProof/>
-            <w:webHidden/>
-          </w:rPr>
-          <w:fldChar w:fldCharType="begin"/>
-        </w:r>
-        <w:r>
-          <w:rPr>
-            <w:noProof/>
-            <w:webHidden/>
-          </w:rPr>
-          <w:instrText xml:space="preserve"> PAGEREF _Toc181088517 \h </w:instrText>
-        </w:r>
-        <w:r>
-          <w:rPr>
-            <w:noProof/>
-            <w:webHidden/>
-          </w:rPr>
-        </w:r>
-        <w:r>
-          <w:rPr>
-            <w:noProof/>
-            <w:webHidden/>
-          </w:rPr>
-          <w:fldChar w:fldCharType="separate"/>
-        </w:r>
-        <w:r>
-          <w:rPr>
-            <w:noProof/>
-            <w:webHidden/>
-          </w:rPr>
-          <w:t>16</w:t>
-        </w:r>
-        <w:r>
-          <w:rPr>
-            <w:noProof/>
-            <w:webHidden/>
-          </w:rPr>
-          <w:fldChar w:fldCharType="end"/>
-        </w:r>
-      </w:hyperlink>
-    </w:p>
-    <w:p>
-      <w:pPr>
-        <w:pStyle w:val="ndicedeilustraes"/>
-        <w:tabs>
-          <w:tab w:val="right" w:leader="dot" w:pos="8778"/>
-        </w:tabs>
-        <w:rPr>
-          <w:rFonts w:asciiTheme="minorHAnsi" w:eastAsiaTheme="minorEastAsia" w:hAnsiTheme="minorHAnsi" w:cstheme="minorBidi"/>
-          <w:noProof/>
-          <w:kern w:val="2"/>
-          <w:sz w:val="24"/>
-          <w:szCs w:val="24"/>
-          <w14:ligatures w14:val="standardContextual"/>
-        </w:rPr>
-      </w:pPr>
-      <w:hyperlink w:anchor="_Toc181088518" w:history="1">
-        <w:r>
-          <w:rPr>
-            <w:rStyle w:val="Hiperligao"/>
-            <w:noProof/>
-          </w:rPr>
-          <w:t>Figura 13-&gt; Fase 2: Relacionamento Escreveu</w:t>
-        </w:r>
-        <w:r>
-          <w:rPr>
-            <w:noProof/>
-            <w:webHidden/>
-          </w:rPr>
-          <w:tab/>
-        </w:r>
-        <w:r>
-          <w:rPr>
-            <w:noProof/>
-            <w:webHidden/>
-          </w:rPr>
-          <w:fldChar w:fldCharType="begin"/>
-        </w:r>
-        <w:r>
-          <w:rPr>
-            <w:noProof/>
-            <w:webHidden/>
-          </w:rPr>
-          <w:instrText xml:space="preserve"> PAGEREF _Toc181088518 \h </w:instrText>
-        </w:r>
-        <w:r>
-          <w:rPr>
-            <w:noProof/>
-            <w:webHidden/>
-          </w:rPr>
-        </w:r>
-        <w:r>
-          <w:rPr>
-            <w:noProof/>
-            <w:webHidden/>
-          </w:rPr>
-          <w:fldChar w:fldCharType="separate"/>
-        </w:r>
-        <w:r>
-          <w:rPr>
-            <w:noProof/>
-            <w:webHidden/>
-          </w:rPr>
-          <w:t>16</w:t>
-        </w:r>
-        <w:r>
-          <w:rPr>
-            <w:noProof/>
-            <w:webHidden/>
-          </w:rPr>
-          <w:fldChar w:fldCharType="end"/>
-        </w:r>
-      </w:hyperlink>
-    </w:p>
-    <w:p>
-      <w:pPr>
-        <w:pStyle w:val="ndicedeilustraes"/>
-        <w:tabs>
-          <w:tab w:val="right" w:leader="dot" w:pos="8778"/>
-        </w:tabs>
-        <w:rPr>
-          <w:rFonts w:asciiTheme="minorHAnsi" w:eastAsiaTheme="minorEastAsia" w:hAnsiTheme="minorHAnsi" w:cstheme="minorBidi"/>
-          <w:noProof/>
-          <w:kern w:val="2"/>
-          <w:sz w:val="24"/>
-          <w:szCs w:val="24"/>
-          <w14:ligatures w14:val="standardContextual"/>
-        </w:rPr>
-      </w:pPr>
-      <w:hyperlink w:anchor="_Toc181088519" w:history="1">
-        <w:r>
-          <w:rPr>
-            <w:rStyle w:val="Hiperligao"/>
-            <w:noProof/>
-          </w:rPr>
-          <w:t>Figura 14-&gt; Fase 2: Relacionamento Livro_Generos</w:t>
-        </w:r>
-        <w:r>
-          <w:rPr>
-            <w:noProof/>
-            <w:webHidden/>
-          </w:rPr>
-          <w:tab/>
-        </w:r>
-        <w:r>
-          <w:rPr>
-            <w:noProof/>
-            <w:webHidden/>
-          </w:rPr>
-          <w:fldChar w:fldCharType="begin"/>
-        </w:r>
-        <w:r>
-          <w:rPr>
-            <w:noProof/>
-            <w:webHidden/>
-          </w:rPr>
-          <w:instrText xml:space="preserve"> PAGEREF _Toc181088519 \h </w:instrText>
-        </w:r>
-        <w:r>
-          <w:rPr>
-            <w:noProof/>
-            <w:webHidden/>
-          </w:rPr>
-        </w:r>
-        <w:r>
-          <w:rPr>
-            <w:noProof/>
-            <w:webHidden/>
-          </w:rPr>
-          <w:fldChar w:fldCharType="separate"/>
-        </w:r>
-        <w:r>
-          <w:rPr>
-            <w:noProof/>
-            <w:webHidden/>
-          </w:rPr>
-          <w:t>17</w:t>
-        </w:r>
-        <w:r>
-          <w:rPr>
-            <w:noProof/>
-            <w:webHidden/>
-          </w:rPr>
-          <w:fldChar w:fldCharType="end"/>
-        </w:r>
-      </w:hyperlink>
-    </w:p>
-    <w:p>
-      <w:pPr>
-        <w:pStyle w:val="ndicedeilustraes"/>
-        <w:tabs>
-          <w:tab w:val="right" w:leader="dot" w:pos="8778"/>
-        </w:tabs>
-        <w:rPr>
-          <w:rFonts w:asciiTheme="minorHAnsi" w:eastAsiaTheme="minorEastAsia" w:hAnsiTheme="minorHAnsi" w:cstheme="minorBidi"/>
-          <w:noProof/>
-          <w:kern w:val="2"/>
-          <w:sz w:val="24"/>
-          <w:szCs w:val="24"/>
-          <w14:ligatures w14:val="standardContextual"/>
-        </w:rPr>
-      </w:pPr>
-      <w:hyperlink w:anchor="_Toc181088520" w:history="1">
-        <w:r>
-          <w:rPr>
-            <w:rStyle w:val="Hiperligao"/>
-            <w:noProof/>
-          </w:rPr>
-          <w:t>Figura 15-&gt; Fase 2: Relacionamento Requisita</w:t>
-        </w:r>
-        <w:r>
-          <w:rPr>
-            <w:noProof/>
-            <w:webHidden/>
-          </w:rPr>
-          <w:tab/>
-        </w:r>
-        <w:r>
-          <w:rPr>
-            <w:noProof/>
-            <w:webHidden/>
-          </w:rPr>
-          <w:fldChar w:fldCharType="begin"/>
-        </w:r>
-        <w:r>
-          <w:rPr>
-            <w:noProof/>
-            <w:webHidden/>
-          </w:rPr>
-          <w:instrText xml:space="preserve"> PAGEREF _Toc181088520 \h </w:instrText>
-        </w:r>
-        <w:r>
-          <w:rPr>
-            <w:noProof/>
-            <w:webHidden/>
-          </w:rPr>
-        </w:r>
-        <w:r>
-          <w:rPr>
-            <w:noProof/>
-            <w:webHidden/>
-          </w:rPr>
-          <w:fldChar w:fldCharType="separate"/>
-        </w:r>
-        <w:r>
-          <w:rPr>
-            <w:noProof/>
-            <w:webHidden/>
-          </w:rPr>
-          <w:t>17</w:t>
-        </w:r>
-        <w:r>
-          <w:rPr>
-            <w:noProof/>
-            <w:webHidden/>
-          </w:rPr>
-          <w:fldChar w:fldCharType="end"/>
-        </w:r>
-      </w:hyperlink>
-    </w:p>
-    <w:p>
-      <w:pPr>
-        <w:pStyle w:val="ndicedeilustraes"/>
-        <w:tabs>
-          <w:tab w:val="right" w:leader="dot" w:pos="8778"/>
-        </w:tabs>
-        <w:rPr>
-          <w:rFonts w:asciiTheme="minorHAnsi" w:eastAsiaTheme="minorEastAsia" w:hAnsiTheme="minorHAnsi" w:cstheme="minorBidi"/>
-          <w:noProof/>
-          <w:kern w:val="2"/>
-          <w:sz w:val="24"/>
-          <w:szCs w:val="24"/>
-          <w14:ligatures w14:val="standardContextual"/>
-        </w:rPr>
-      </w:pPr>
-      <w:hyperlink w:anchor="_Toc181088521" w:history="1">
-        <w:r>
-          <w:rPr>
-            <w:rStyle w:val="Hiperligao"/>
-            <w:noProof/>
-          </w:rPr>
-          <w:t>Figura 16-&gt; Fase 2: Relacionamento Inserir_Livro</w:t>
-        </w:r>
-        <w:r>
-          <w:rPr>
-            <w:noProof/>
-            <w:webHidden/>
-          </w:rPr>
-          <w:tab/>
-        </w:r>
-        <w:r>
-          <w:rPr>
-            <w:noProof/>
-            <w:webHidden/>
-          </w:rPr>
-          <w:fldChar w:fldCharType="begin"/>
-        </w:r>
-        <w:r>
-          <w:rPr>
-            <w:noProof/>
-            <w:webHidden/>
-          </w:rPr>
-          <w:instrText xml:space="preserve"> PAGEREF _Toc181088521 \h </w:instrText>
-        </w:r>
-        <w:r>
-          <w:rPr>
-            <w:noProof/>
-            <w:webHidden/>
-          </w:rPr>
-        </w:r>
-        <w:r>
-          <w:rPr>
-            <w:noProof/>
-            <w:webHidden/>
-          </w:rPr>
-          <w:fldChar w:fldCharType="separate"/>
-        </w:r>
-        <w:r>
-          <w:rPr>
-            <w:noProof/>
-            <w:webHidden/>
-          </w:rPr>
-          <w:t>17</w:t>
-        </w:r>
-        <w:r>
-          <w:rPr>
-            <w:noProof/>
-            <w:webHidden/>
-          </w:rPr>
-          <w:fldChar w:fldCharType="end"/>
-        </w:r>
-      </w:hyperlink>
-    </w:p>
-    <w:p>
-      <w:pPr>
-        <w:pStyle w:val="ndicedeilustraes"/>
-        <w:tabs>
-          <w:tab w:val="right" w:leader="dot" w:pos="8778"/>
-        </w:tabs>
-        <w:rPr>
-          <w:rFonts w:asciiTheme="minorHAnsi" w:eastAsiaTheme="minorEastAsia" w:hAnsiTheme="minorHAnsi" w:cstheme="minorBidi"/>
-          <w:noProof/>
-          <w:kern w:val="2"/>
-          <w:sz w:val="24"/>
-          <w:szCs w:val="24"/>
-          <w14:ligatures w14:val="standardContextual"/>
-        </w:rPr>
-      </w:pPr>
-      <w:hyperlink w:anchor="_Toc181088522" w:history="1">
-        <w:r>
-          <w:rPr>
-            <w:rStyle w:val="Hiperligao"/>
-            <w:noProof/>
-          </w:rPr>
-          <w:t>Figura 17-&gt; Fase 2: Relacionamento Bloquear</w:t>
-        </w:r>
-        <w:r>
-          <w:rPr>
-            <w:noProof/>
-            <w:webHidden/>
-          </w:rPr>
-          <w:tab/>
-        </w:r>
-        <w:r>
-          <w:rPr>
-            <w:noProof/>
-            <w:webHidden/>
-          </w:rPr>
-          <w:fldChar w:fldCharType="begin"/>
-        </w:r>
-        <w:r>
-          <w:rPr>
-            <w:noProof/>
-            <w:webHidden/>
-          </w:rPr>
-          <w:instrText xml:space="preserve"> PAGEREF _Toc181088522 \h </w:instrText>
-        </w:r>
-        <w:r>
-          <w:rPr>
-            <w:noProof/>
-            <w:webHidden/>
-          </w:rPr>
-        </w:r>
-        <w:r>
-          <w:rPr>
-            <w:noProof/>
-            <w:webHidden/>
-          </w:rPr>
-          <w:fldChar w:fldCharType="separate"/>
-        </w:r>
-        <w:r>
-          <w:rPr>
-            <w:noProof/>
-            <w:webHidden/>
-          </w:rPr>
-          <w:t>17</w:t>
-        </w:r>
-        <w:r>
-          <w:rPr>
-            <w:noProof/>
-            <w:webHidden/>
-          </w:rPr>
-          <w:fldChar w:fldCharType="end"/>
-        </w:r>
-      </w:hyperlink>
-    </w:p>
-    <w:p>
-      <w:pPr>
-        <w:pStyle w:val="ndicedeilustraes"/>
-        <w:tabs>
-          <w:tab w:val="right" w:leader="dot" w:pos="8778"/>
-        </w:tabs>
-        <w:rPr>
-          <w:rFonts w:asciiTheme="minorHAnsi" w:eastAsiaTheme="minorEastAsia" w:hAnsiTheme="minorHAnsi" w:cstheme="minorBidi"/>
-          <w:noProof/>
-          <w:kern w:val="2"/>
-          <w:sz w:val="24"/>
-          <w:szCs w:val="24"/>
-          <w14:ligatures w14:val="standardContextual"/>
-        </w:rPr>
-      </w:pPr>
-      <w:hyperlink w:anchor="_Toc181088523" w:history="1">
-        <w:r>
-          <w:rPr>
-            <w:rStyle w:val="Hiperligao"/>
-            <w:noProof/>
-          </w:rPr>
-          <w:t>Figura 18-&gt; Fase 2: Normalização CodigoPostal</w:t>
-        </w:r>
-        <w:r>
-          <w:rPr>
-            <w:noProof/>
-            <w:webHidden/>
-          </w:rPr>
-          <w:tab/>
-        </w:r>
-        <w:r>
-          <w:rPr>
-            <w:noProof/>
-            <w:webHidden/>
-          </w:rPr>
-          <w:fldChar w:fldCharType="begin"/>
-        </w:r>
-        <w:r>
-          <w:rPr>
-            <w:noProof/>
-            <w:webHidden/>
-          </w:rPr>
-          <w:instrText xml:space="preserve"> PAGEREF _Toc181088523 \h </w:instrText>
-        </w:r>
-        <w:r>
-          <w:rPr>
-            <w:noProof/>
-            <w:webHidden/>
-          </w:rPr>
-        </w:r>
-        <w:r>
-          <w:rPr>
-            <w:noProof/>
-            <w:webHidden/>
-          </w:rPr>
-          <w:fldChar w:fldCharType="separate"/>
-        </w:r>
-        <w:r>
-          <w:rPr>
-            <w:noProof/>
-            <w:webHidden/>
-          </w:rPr>
-          <w:t>18</w:t>
-        </w:r>
-        <w:r>
-          <w:rPr>
-            <w:noProof/>
-            <w:webHidden/>
-          </w:rPr>
-          <w:fldChar w:fldCharType="end"/>
-        </w:r>
-      </w:hyperlink>
-    </w:p>
-    <w:p>
-      <w:pPr>
-        <w:pStyle w:val="ndicedeilustraes"/>
-        <w:tabs>
-          <w:tab w:val="right" w:leader="dot" w:pos="8778"/>
-        </w:tabs>
-        <w:rPr>
-          <w:rFonts w:asciiTheme="minorHAnsi" w:eastAsiaTheme="minorEastAsia" w:hAnsiTheme="minorHAnsi" w:cstheme="minorBidi"/>
-          <w:noProof/>
-          <w:kern w:val="2"/>
-          <w:sz w:val="24"/>
-          <w:szCs w:val="24"/>
-          <w14:ligatures w14:val="standardContextual"/>
-        </w:rPr>
-      </w:pPr>
-      <w:hyperlink w:anchor="_Toc181088524" w:history="1">
-        <w:r>
-          <w:rPr>
-            <w:rStyle w:val="Hiperligao"/>
-            <w:noProof/>
-          </w:rPr>
-          <w:t>Figura 19-&gt; Fase 2: Entidade Biblioteca Normalizada</w:t>
-        </w:r>
-        <w:r>
-          <w:rPr>
-            <w:noProof/>
-            <w:webHidden/>
-          </w:rPr>
-          <w:tab/>
-        </w:r>
-        <w:r>
-          <w:rPr>
-            <w:noProof/>
-            <w:webHidden/>
-          </w:rPr>
-          <w:fldChar w:fldCharType="begin"/>
-        </w:r>
-        <w:r>
-          <w:rPr>
-            <w:noProof/>
-            <w:webHidden/>
-          </w:rPr>
-          <w:instrText xml:space="preserve"> PAGEREF _Toc181088524 \h </w:instrText>
-        </w:r>
-        <w:r>
-          <w:rPr>
-            <w:noProof/>
-            <w:webHidden/>
-          </w:rPr>
-        </w:r>
-        <w:r>
-          <w:rPr>
-            <w:noProof/>
-            <w:webHidden/>
-          </w:rPr>
-          <w:fldChar w:fldCharType="separate"/>
-        </w:r>
-        <w:r>
-          <w:rPr>
-            <w:noProof/>
-            <w:webHidden/>
-          </w:rPr>
-          <w:t>18</w:t>
-        </w:r>
-        <w:r>
-          <w:rPr>
-            <w:noProof/>
-            <w:webHidden/>
-          </w:rPr>
-          <w:fldChar w:fldCharType="end"/>
-        </w:r>
-      </w:hyperlink>
-    </w:p>
-    <w:p>
-      <w:pPr>
-        <w:pStyle w:val="ndicedeilustraes"/>
-        <w:tabs>
-          <w:tab w:val="right" w:leader="dot" w:pos="8778"/>
-        </w:tabs>
-        <w:rPr>
-          <w:rFonts w:asciiTheme="minorHAnsi" w:eastAsiaTheme="minorEastAsia" w:hAnsiTheme="minorHAnsi" w:cstheme="minorBidi"/>
-          <w:noProof/>
-          <w:kern w:val="2"/>
-          <w:sz w:val="24"/>
-          <w:szCs w:val="24"/>
-          <w14:ligatures w14:val="standardContextual"/>
-        </w:rPr>
-      </w:pPr>
-      <w:hyperlink w:anchor="_Toc181088525" w:history="1">
-        <w:r>
-          <w:rPr>
-            <w:rStyle w:val="Hiperligao"/>
-            <w:noProof/>
-          </w:rPr>
-          <w:t>Figura 20-&gt; Fase 2: Entidade Perfil Normalizada</w:t>
-        </w:r>
-        <w:r>
-          <w:rPr>
-            <w:noProof/>
-            <w:webHidden/>
-          </w:rPr>
-          <w:tab/>
-        </w:r>
-        <w:r>
-          <w:rPr>
-            <w:noProof/>
-            <w:webHidden/>
-          </w:rPr>
-          <w:fldChar w:fldCharType="begin"/>
-        </w:r>
-        <w:r>
-          <w:rPr>
-            <w:noProof/>
-            <w:webHidden/>
-          </w:rPr>
-          <w:instrText xml:space="preserve"> PAGEREF _Toc181088525 \h </w:instrText>
-        </w:r>
-        <w:r>
-          <w:rPr>
-            <w:noProof/>
-            <w:webHidden/>
-          </w:rPr>
-        </w:r>
-        <w:r>
-          <w:rPr>
-            <w:noProof/>
-            <w:webHidden/>
-          </w:rPr>
-          <w:fldChar w:fldCharType="separate"/>
-        </w:r>
-        <w:r>
-          <w:rPr>
-            <w:noProof/>
-            <w:webHidden/>
-          </w:rPr>
-          <w:t>18</w:t>
-        </w:r>
-        <w:r>
-          <w:rPr>
-            <w:noProof/>
-            <w:webHidden/>
-          </w:rPr>
-          <w:fldChar w:fldCharType="end"/>
-        </w:r>
-      </w:hyperlink>
+          <w:color w:val="000000"/>
+          <w:sz w:val="22"/>
+          <w:szCs w:val="22"/>
+        </w:rPr>
+      </w:pPr>
     </w:p>
     <w:p>
       <w:pPr>
@@ -4473,15 +4836,6 @@
           <w:szCs w:val="22"/>
         </w:rPr>
       </w:pPr>
-      <w:r>
-        <w:rPr>
-          <w:rFonts w:ascii="Arial" w:eastAsia="Arial" w:hAnsi="Arial" w:cs="Arial"/>
-          <w:color w:val="000000"/>
-          <w:sz w:val="22"/>
-          <w:szCs w:val="22"/>
-        </w:rPr>
-        <w:fldChar w:fldCharType="end"/>
-      </w:r>
     </w:p>
     <w:p>
       <w:pPr>
@@ -4929,54 +5283,6 @@
           <w:tab w:val="right" w:pos="8838"/>
         </w:tabs>
         <w:spacing w:line="360" w:lineRule="auto"/>
-        <w:ind w:firstLine="567"/>
-        <w:jc w:val="both"/>
-        <w:rPr>
-          <w:rFonts w:ascii="Arial" w:eastAsia="Arial" w:hAnsi="Arial" w:cs="Arial"/>
-          <w:color w:val="000000"/>
-          <w:sz w:val="22"/>
-          <w:szCs w:val="22"/>
-        </w:rPr>
-      </w:pPr>
-    </w:p>
-    <w:p>
-      <w:pPr>
-        <w:pBdr>
-          <w:top w:val="nil"/>
-          <w:left w:val="nil"/>
-          <w:bottom w:val="nil"/>
-          <w:right w:val="nil"/>
-          <w:between w:val="nil"/>
-        </w:pBdr>
-        <w:tabs>
-          <w:tab w:val="center" w:pos="4419"/>
-          <w:tab w:val="right" w:pos="8838"/>
-        </w:tabs>
-        <w:spacing w:line="360" w:lineRule="auto"/>
-        <w:ind w:firstLine="567"/>
-        <w:jc w:val="both"/>
-        <w:rPr>
-          <w:rFonts w:ascii="Arial" w:eastAsia="Arial" w:hAnsi="Arial" w:cs="Arial"/>
-          <w:color w:val="000000"/>
-          <w:sz w:val="22"/>
-          <w:szCs w:val="22"/>
-        </w:rPr>
-      </w:pPr>
-    </w:p>
-    <w:p>
-      <w:pPr>
-        <w:pBdr>
-          <w:top w:val="nil"/>
-          <w:left w:val="nil"/>
-          <w:bottom w:val="nil"/>
-          <w:right w:val="nil"/>
-          <w:between w:val="nil"/>
-        </w:pBdr>
-        <w:tabs>
-          <w:tab w:val="center" w:pos="4419"/>
-          <w:tab w:val="right" w:pos="8838"/>
-        </w:tabs>
-        <w:spacing w:line="360" w:lineRule="auto"/>
         <w:jc w:val="both"/>
         <w:rPr>
           <w:rFonts w:ascii="Arial" w:eastAsia="Arial" w:hAnsi="Arial" w:cs="Arial"/>
@@ -4999,7 +5305,7 @@
         </w:rPr>
       </w:pPr>
       <w:bookmarkStart w:id="1" w:name="_i1dnzrq9aho9" w:colFirst="0" w:colLast="0"/>
-      <w:bookmarkStart w:id="2" w:name="_Toc181088526"/>
+      <w:bookmarkStart w:id="2" w:name="_Toc181255975"/>
       <w:bookmarkEnd w:id="1"/>
       <w:r>
         <w:rPr>
@@ -5413,7 +5719,7 @@
           <w:rFonts w:eastAsia="Play"/>
         </w:rPr>
       </w:pPr>
-      <w:bookmarkStart w:id="3" w:name="_Toc181088527"/>
+      <w:bookmarkStart w:id="3" w:name="_Toc181255976"/>
       <w:r>
         <w:rPr>
           <w:rFonts w:eastAsia="Play"/>
@@ -5443,7 +5749,7 @@
           <w:rFonts w:eastAsia="Arial"/>
         </w:rPr>
       </w:pPr>
-      <w:bookmarkStart w:id="4" w:name="_Toc181088528"/>
+      <w:bookmarkStart w:id="4" w:name="_Toc181255977"/>
       <w:r>
         <w:rPr>
           <w:rFonts w:eastAsia="Arial"/>
@@ -5507,7 +5813,7 @@
           <w:rFonts w:eastAsia="Arial"/>
         </w:rPr>
       </w:pPr>
-      <w:bookmarkStart w:id="5" w:name="_Toc181088529"/>
+      <w:bookmarkStart w:id="5" w:name="_Toc181255978"/>
       <w:r>
         <w:rPr>
           <w:rFonts w:eastAsia="Arial"/>
@@ -5571,7 +5877,7 @@
           <w:rFonts w:eastAsia="Arial"/>
         </w:rPr>
       </w:pPr>
-      <w:bookmarkStart w:id="6" w:name="_Toc181088530"/>
+      <w:bookmarkStart w:id="6" w:name="_Toc181255979"/>
       <w:r>
         <w:rPr>
           <w:rFonts w:eastAsia="Arial"/>
@@ -5688,7 +5994,7 @@
           <w:rFonts w:eastAsia="Arial"/>
         </w:rPr>
       </w:pPr>
-      <w:bookmarkStart w:id="7" w:name="_Toc181088531"/>
+      <w:bookmarkStart w:id="7" w:name="_Toc181255980"/>
       <w:r>
         <w:rPr>
           <w:rFonts w:eastAsia="Arial"/>
@@ -5833,6 +6139,7 @@
           <w:rFonts w:eastAsia="Arial"/>
         </w:rPr>
       </w:pPr>
+      <w:bookmarkStart w:id="8" w:name="_Toc181255981"/>
       <w:r>
         <w:rPr>
           <w:rFonts w:eastAsia="Arial"/>
@@ -5845,6 +6152,7 @@
         </w:rPr>
         <w:t>odelo Relacional</w:t>
       </w:r>
+      <w:bookmarkEnd w:id="8"/>
     </w:p>
     <w:p>
       <w:pPr>
@@ -6086,12 +6394,14 @@
           <w:rFonts w:eastAsia="Arial"/>
         </w:rPr>
       </w:pPr>
+      <w:bookmarkStart w:id="9" w:name="_Toc181255982"/>
       <w:r>
         <w:rPr>
           <w:rFonts w:eastAsia="Arial"/>
         </w:rPr>
         <w:t>Normalização</w:t>
       </w:r>
+      <w:bookmarkEnd w:id="9"/>
     </w:p>
     <w:p>
       <w:pPr>
@@ -6835,7 +7145,7 @@
           <w:rFonts w:eastAsia="Play"/>
         </w:rPr>
       </w:pPr>
-      <w:bookmarkStart w:id="8" w:name="_Toc181088532"/>
+      <w:bookmarkStart w:id="10" w:name="_Toc181255983"/>
       <w:r>
         <w:rPr>
           <w:rFonts w:eastAsia="Play"/>
@@ -6843,7 +7153,7 @@
         <w:lastRenderedPageBreak/>
         <w:t>FASE 1</w:t>
       </w:r>
-      <w:bookmarkEnd w:id="8"/>
+      <w:bookmarkEnd w:id="10"/>
     </w:p>
     <w:p>
       <w:pPr>
@@ -6857,14 +7167,14 @@
           <w:rFonts w:eastAsia="Play"/>
         </w:rPr>
       </w:pPr>
-      <w:bookmarkStart w:id="9" w:name="_Toc181088533"/>
+      <w:bookmarkStart w:id="11" w:name="_Toc181255984"/>
       <w:r>
         <w:rPr>
           <w:rFonts w:eastAsia="Play"/>
         </w:rPr>
         <w:t>Análise dos requisitos de dados</w:t>
       </w:r>
-      <w:bookmarkEnd w:id="9"/>
+      <w:bookmarkEnd w:id="11"/>
     </w:p>
     <w:p>
       <w:pPr>
@@ -6877,8 +7187,8 @@
           <w:szCs w:val="22"/>
         </w:rPr>
       </w:pPr>
-      <w:bookmarkStart w:id="10" w:name="_isu48v4b0cv1" w:colFirst="0" w:colLast="0"/>
-      <w:bookmarkEnd w:id="10"/>
+      <w:bookmarkStart w:id="12" w:name="_isu48v4b0cv1" w:colFirst="0" w:colLast="0"/>
+      <w:bookmarkEnd w:id="12"/>
       <w:r>
         <w:rPr>
           <w:rFonts w:ascii="Arial" w:eastAsia="Arial" w:hAnsi="Arial" w:cs="Arial"/>
@@ -7203,7 +7513,7 @@
           <w:rFonts w:eastAsia="Play"/>
         </w:rPr>
       </w:pPr>
-      <w:bookmarkStart w:id="11" w:name="_Toc181088534"/>
+      <w:bookmarkStart w:id="13" w:name="_Toc181255985"/>
       <w:r>
         <w:rPr>
           <w:rFonts w:eastAsia="Play"/>
@@ -7211,7 +7521,7 @@
         <w:lastRenderedPageBreak/>
         <w:t>Diagrama de Entidade-Relacionamento (ER)</w:t>
       </w:r>
-      <w:bookmarkEnd w:id="11"/>
+      <w:bookmarkEnd w:id="13"/>
     </w:p>
     <w:p>
       <w:pPr>
@@ -7285,7 +7595,7 @@
                                 <w:szCs w:val="22"/>
                               </w:rPr>
                             </w:pPr>
-                            <w:bookmarkStart w:id="12" w:name="_Toc181088506"/>
+                            <w:bookmarkStart w:id="14" w:name="_Toc181255954"/>
                             <w:r>
                               <w:t xml:space="preserve">Figura </w:t>
                             </w:r>
@@ -7300,7 +7610,7 @@
                             <w:r>
                               <w:t>-&gt; Fase 1:  Diagrama Entidade-Relacionamento (ER)</w:t>
                             </w:r>
-                            <w:bookmarkEnd w:id="12"/>
+                            <w:bookmarkEnd w:id="14"/>
                           </w:p>
                         </w:txbxContent>
                       </wps:txbx>
@@ -7337,7 +7647,7 @@
                           <w:szCs w:val="22"/>
                         </w:rPr>
                       </w:pPr>
-                      <w:bookmarkStart w:id="13" w:name="_Toc181088506"/>
+                      <w:bookmarkStart w:id="15" w:name="_Toc181255954"/>
                       <w:r>
                         <w:t xml:space="preserve">Figura </w:t>
                       </w:r>
@@ -7352,7 +7662,7 @@
                       <w:r>
                         <w:t>-&gt; Fase 1:  Diagrama Entidade-Relacionamento (ER)</w:t>
                       </w:r>
-                      <w:bookmarkEnd w:id="13"/>
+                      <w:bookmarkEnd w:id="15"/>
                     </w:p>
                   </w:txbxContent>
                 </v:textbox>
@@ -7575,7 +7885,7 @@
           <w:rFonts w:eastAsia="Play"/>
         </w:rPr>
       </w:pPr>
-      <w:bookmarkStart w:id="14" w:name="_Toc181088535"/>
+      <w:bookmarkStart w:id="16" w:name="_Toc181255986"/>
       <w:r>
         <w:rPr>
           <w:rFonts w:eastAsia="Play"/>
@@ -7583,7 +7893,7 @@
         <w:lastRenderedPageBreak/>
         <w:t>Análise dos requisitos funcionais</w:t>
       </w:r>
-      <w:bookmarkEnd w:id="14"/>
+      <w:bookmarkEnd w:id="16"/>
     </w:p>
     <w:p>
       <w:pPr>
@@ -7597,14 +7907,14 @@
           <w:rFonts w:eastAsia="Arial"/>
         </w:rPr>
       </w:pPr>
-      <w:bookmarkStart w:id="15" w:name="_Toc181088536"/>
+      <w:bookmarkStart w:id="17" w:name="_Toc181255987"/>
       <w:r>
         <w:rPr>
           <w:rFonts w:eastAsia="Arial"/>
         </w:rPr>
         <w:t>Requisitos Funcionais</w:t>
       </w:r>
-      <w:bookmarkEnd w:id="15"/>
+      <w:bookmarkEnd w:id="17"/>
     </w:p>
     <w:p>
       <w:pPr>
@@ -8500,14 +8810,14 @@
           <w:rFonts w:eastAsia="Arial"/>
         </w:rPr>
       </w:pPr>
-      <w:bookmarkStart w:id="16" w:name="_Toc181088537"/>
+      <w:bookmarkStart w:id="18" w:name="_Toc181255988"/>
       <w:r>
         <w:rPr>
           <w:rFonts w:eastAsia="Arial"/>
         </w:rPr>
         <w:t>Requisitos Não Funcionais</w:t>
       </w:r>
-      <w:bookmarkEnd w:id="16"/>
+      <w:bookmarkEnd w:id="18"/>
     </w:p>
     <w:p>
       <w:pPr>
@@ -8853,14 +9163,14 @@
           <w:rFonts w:eastAsia="Play"/>
         </w:rPr>
       </w:pPr>
-      <w:bookmarkStart w:id="17" w:name="_Toc181088538"/>
+      <w:bookmarkStart w:id="19" w:name="_Toc181255989"/>
       <w:r>
         <w:rPr>
           <w:rFonts w:eastAsia="Play"/>
         </w:rPr>
         <w:t>Diagrama de Casos de Uso</w:t>
       </w:r>
-      <w:bookmarkEnd w:id="17"/>
+      <w:bookmarkEnd w:id="19"/>
     </w:p>
     <w:p>
       <w:pPr>
@@ -8941,7 +9251,7 @@
           <w:szCs w:val="22"/>
         </w:rPr>
       </w:pPr>
-      <w:bookmarkStart w:id="18" w:name="_Toc181088507"/>
+      <w:bookmarkStart w:id="20" w:name="_Toc181255955"/>
       <w:r>
         <w:t xml:space="preserve">Figura </w:t>
       </w:r>
@@ -8956,7 +9266,7 @@
       <w:r>
         <w:t>-&gt; Fase 1: Diagrama de Casos de Uso</w:t>
       </w:r>
-      <w:bookmarkEnd w:id="18"/>
+      <w:bookmarkEnd w:id="20"/>
     </w:p>
     <w:p>
       <w:pPr>
@@ -9048,27 +9358,6 @@
           <w:between w:val="nil"/>
         </w:pBdr>
         <w:spacing w:before="120" w:after="120" w:line="360" w:lineRule="auto"/>
-        <w:ind w:firstLine="567"/>
-        <w:jc w:val="both"/>
-        <w:rPr>
-          <w:rFonts w:ascii="Arial" w:eastAsia="Arial" w:hAnsi="Arial" w:cs="Arial"/>
-          <w:color w:val="000000"/>
-          <w:sz w:val="22"/>
-          <w:szCs w:val="22"/>
-        </w:rPr>
-      </w:pPr>
-    </w:p>
-    <w:p>
-      <w:pPr>
-        <w:pBdr>
-          <w:top w:val="nil"/>
-          <w:left w:val="nil"/>
-          <w:bottom w:val="nil"/>
-          <w:right w:val="nil"/>
-          <w:between w:val="nil"/>
-        </w:pBdr>
-        <w:spacing w:before="120" w:after="120" w:line="360" w:lineRule="auto"/>
-        <w:ind w:firstLine="567"/>
         <w:jc w:val="both"/>
         <w:rPr>
           <w:rFonts w:ascii="Arial" w:eastAsia="Arial" w:hAnsi="Arial" w:cs="Arial"/>
@@ -9089,14 +9378,15 @@
           <w:rFonts w:eastAsia="Arial"/>
         </w:rPr>
       </w:pPr>
-      <w:bookmarkStart w:id="19" w:name="_Toc181088539"/>
+      <w:bookmarkStart w:id="21" w:name="_Toc181255990"/>
       <w:r>
         <w:rPr>
           <w:rFonts w:eastAsia="Arial"/>
         </w:rPr>
+        <w:lastRenderedPageBreak/>
         <w:t>Fase 2</w:t>
       </w:r>
-      <w:bookmarkEnd w:id="19"/>
+      <w:bookmarkEnd w:id="21"/>
     </w:p>
     <w:p>
       <w:pPr>
@@ -9154,14 +9444,14 @@
           <w:rFonts w:eastAsia="Arial"/>
         </w:rPr>
       </w:pPr>
-      <w:bookmarkStart w:id="20" w:name="_Toc181088540"/>
+      <w:bookmarkStart w:id="22" w:name="_Toc181255991"/>
       <w:r>
         <w:rPr>
           <w:rFonts w:eastAsia="Arial"/>
         </w:rPr>
         <w:t>Diagrama Entidade-Relacionamento (ER)</w:t>
       </w:r>
-      <w:bookmarkEnd w:id="20"/>
+      <w:bookmarkEnd w:id="22"/>
     </w:p>
     <w:p>
       <w:pPr>
@@ -9223,7 +9513,7 @@
           <w:rFonts w:eastAsia="Arial"/>
         </w:rPr>
       </w:pPr>
-      <w:bookmarkStart w:id="21" w:name="_Toc181088508"/>
+      <w:bookmarkStart w:id="23" w:name="_Toc181255956"/>
       <w:r>
         <w:t xml:space="preserve">Figura </w:t>
       </w:r>
@@ -9238,7 +9528,7 @@
       <w:r>
         <w:t>-&gt; Fase 2: Diagrama ER (retificado)</w:t>
       </w:r>
-      <w:bookmarkEnd w:id="21"/>
+      <w:bookmarkEnd w:id="23"/>
     </w:p>
     <w:p>
       <w:pPr>
@@ -9342,6 +9632,66 @@
     </w:p>
     <w:p>
       <w:pPr>
+        <w:pBdr>
+          <w:top w:val="nil"/>
+          <w:left w:val="nil"/>
+          <w:bottom w:val="nil"/>
+          <w:right w:val="nil"/>
+          <w:between w:val="nil"/>
+        </w:pBdr>
+        <w:spacing w:before="120" w:after="120" w:line="360" w:lineRule="auto"/>
+        <w:ind w:firstLine="567"/>
+        <w:jc w:val="both"/>
+        <w:rPr>
+          <w:rFonts w:ascii="Arial" w:eastAsia="Arial" w:hAnsi="Arial" w:cs="Arial"/>
+          <w:color w:val="000000"/>
+          <w:sz w:val="22"/>
+          <w:szCs w:val="22"/>
+        </w:rPr>
+      </w:pPr>
+    </w:p>
+    <w:p>
+      <w:pPr>
+        <w:pBdr>
+          <w:top w:val="nil"/>
+          <w:left w:val="nil"/>
+          <w:bottom w:val="nil"/>
+          <w:right w:val="nil"/>
+          <w:between w:val="nil"/>
+        </w:pBdr>
+        <w:spacing w:before="120" w:after="120" w:line="360" w:lineRule="auto"/>
+        <w:ind w:firstLine="567"/>
+        <w:jc w:val="both"/>
+        <w:rPr>
+          <w:rFonts w:ascii="Arial" w:eastAsia="Arial" w:hAnsi="Arial" w:cs="Arial"/>
+          <w:color w:val="000000"/>
+          <w:sz w:val="22"/>
+          <w:szCs w:val="22"/>
+        </w:rPr>
+      </w:pPr>
+    </w:p>
+    <w:p>
+      <w:pPr>
+        <w:pBdr>
+          <w:top w:val="nil"/>
+          <w:left w:val="nil"/>
+          <w:bottom w:val="nil"/>
+          <w:right w:val="nil"/>
+          <w:between w:val="nil"/>
+        </w:pBdr>
+        <w:spacing w:before="120" w:after="120" w:line="360" w:lineRule="auto"/>
+        <w:ind w:firstLine="567"/>
+        <w:jc w:val="both"/>
+        <w:rPr>
+          <w:rFonts w:ascii="Arial" w:eastAsia="Arial" w:hAnsi="Arial" w:cs="Arial"/>
+          <w:color w:val="000000"/>
+          <w:sz w:val="22"/>
+          <w:szCs w:val="22"/>
+        </w:rPr>
+      </w:pPr>
+    </w:p>
+    <w:p>
+      <w:pPr>
         <w:pStyle w:val="Ttulo2"/>
         <w:numPr>
           <w:ilvl w:val="1"/>
@@ -9351,14 +9701,15 @@
           <w:rFonts w:eastAsia="Arial"/>
         </w:rPr>
       </w:pPr>
-      <w:bookmarkStart w:id="22" w:name="_Toc181088541"/>
+      <w:bookmarkStart w:id="24" w:name="_Toc181255992"/>
       <w:r>
         <w:rPr>
           <w:rFonts w:eastAsia="Arial"/>
         </w:rPr>
+        <w:lastRenderedPageBreak/>
         <w:t>Diagrama de Casos de Uso</w:t>
       </w:r>
-      <w:bookmarkEnd w:id="22"/>
+      <w:bookmarkEnd w:id="24"/>
     </w:p>
     <w:p>
       <w:pPr>
@@ -9399,7 +9750,6 @@
           <w:sz w:val="22"/>
           <w:szCs w:val="22"/>
         </w:rPr>
-        <w:lastRenderedPageBreak/>
         <w:drawing>
           <wp:inline distT="0" distB="0" distL="0" distR="0" wp14:anchorId="474FCBA9" wp14:editId="704E3891">
             <wp:extent cx="5580380" cy="5228590"/>
@@ -9455,7 +9805,7 @@
           <w:szCs w:val="22"/>
         </w:rPr>
       </w:pPr>
-      <w:bookmarkStart w:id="23" w:name="_Toc181088509"/>
+      <w:bookmarkStart w:id="25" w:name="_Toc181255957"/>
       <w:r>
         <w:t xml:space="preserve">Figura </w:t>
       </w:r>
@@ -9470,7 +9820,7 @@
       <w:r>
         <w:t>-&gt; Fase 2: Diagrama de Casos de Uso (Retificado)</w:t>
       </w:r>
-      <w:bookmarkEnd w:id="23"/>
+      <w:bookmarkEnd w:id="25"/>
     </w:p>
     <w:p>
       <w:pPr>
@@ -9635,7 +9985,7 @@
           <w:rFonts w:eastAsia="Arial"/>
         </w:rPr>
       </w:pPr>
-      <w:bookmarkStart w:id="24" w:name="_Toc181088542"/>
+      <w:bookmarkStart w:id="26" w:name="_Toc181255993"/>
       <w:r>
         <w:rPr>
           <w:rFonts w:eastAsia="Arial"/>
@@ -9655,7 +10005,7 @@
         </w:rPr>
         <w:t xml:space="preserve"> para modelo Relacional</w:t>
       </w:r>
-      <w:bookmarkEnd w:id="24"/>
+      <w:bookmarkEnd w:id="26"/>
     </w:p>
     <w:p>
       <w:pPr>
@@ -9947,7 +10297,7 @@
         <w:pStyle w:val="Legenda"/>
         <w:jc w:val="right"/>
       </w:pPr>
-      <w:bookmarkStart w:id="25" w:name="_Toc181088510"/>
+      <w:bookmarkStart w:id="27" w:name="_Toc181255958"/>
       <w:r>
         <w:t xml:space="preserve">Figura </w:t>
       </w:r>
@@ -9970,7 +10320,7 @@
       <w:r>
         <w:t xml:space="preserve"> Entidade Biblioteca</w:t>
       </w:r>
-      <w:bookmarkEnd w:id="25"/>
+      <w:bookmarkEnd w:id="27"/>
     </w:p>
     <w:p>
       <w:pPr>
@@ -10203,7 +10553,7 @@
           <w:szCs w:val="22"/>
         </w:rPr>
       </w:pPr>
-      <w:bookmarkStart w:id="26" w:name="_Toc181088511"/>
+      <w:bookmarkStart w:id="28" w:name="_Toc181255959"/>
       <w:r>
         <w:t xml:space="preserve">Figura </w:t>
       </w:r>
@@ -10218,7 +10568,7 @@
       <w:r>
         <w:t>-&gt; Fase 2: Entidade Livro</w:t>
       </w:r>
-      <w:bookmarkEnd w:id="26"/>
+      <w:bookmarkEnd w:id="28"/>
     </w:p>
     <w:p>
       <w:pPr>
@@ -10551,7 +10901,7 @@
           <w:szCs w:val="22"/>
         </w:rPr>
       </w:pPr>
-      <w:bookmarkStart w:id="27" w:name="_Toc181088512"/>
+      <w:bookmarkStart w:id="29" w:name="_Toc181255960"/>
       <w:r>
         <w:t xml:space="preserve">Figura </w:t>
       </w:r>
@@ -10566,7 +10916,7 @@
       <w:r>
         <w:t>-&gt; Fase 2: Entidade Perfil</w:t>
       </w:r>
-      <w:bookmarkEnd w:id="27"/>
+      <w:bookmarkEnd w:id="29"/>
     </w:p>
     <w:p>
       <w:pPr>
@@ -10768,7 +11118,7 @@
         <w:pStyle w:val="Legenda"/>
         <w:jc w:val="right"/>
       </w:pPr>
-      <w:bookmarkStart w:id="28" w:name="_Toc181088513"/>
+      <w:bookmarkStart w:id="30" w:name="_Toc181255961"/>
       <w:r>
         <w:t xml:space="preserve">Figura </w:t>
       </w:r>
@@ -10783,7 +11133,7 @@
       <w:r>
         <w:t>-&gt; Fase 2: Entidade Editora</w:t>
       </w:r>
-      <w:bookmarkEnd w:id="28"/>
+      <w:bookmarkEnd w:id="30"/>
     </w:p>
     <w:p>
       <w:pPr>
@@ -10937,7 +11287,7 @@
         <w:pStyle w:val="Legenda"/>
         <w:jc w:val="right"/>
       </w:pPr>
-      <w:bookmarkStart w:id="29" w:name="_Toc181088514"/>
+      <w:bookmarkStart w:id="31" w:name="_Toc181255962"/>
       <w:r>
         <w:t xml:space="preserve">Figura </w:t>
       </w:r>
@@ -10956,7 +11306,7 @@
       <w:r>
         <w:t>Genero</w:t>
       </w:r>
-      <w:bookmarkEnd w:id="29"/>
+      <w:bookmarkEnd w:id="31"/>
       <w:proofErr w:type="spellEnd"/>
     </w:p>
     <w:p>
@@ -11092,7 +11442,7 @@
           <w:szCs w:val="22"/>
         </w:rPr>
       </w:pPr>
-      <w:bookmarkStart w:id="30" w:name="_Toc181088515"/>
+      <w:bookmarkStart w:id="32" w:name="_Toc181255963"/>
       <w:r>
         <w:t xml:space="preserve">Figura </w:t>
       </w:r>
@@ -11107,7 +11457,7 @@
       <w:r>
         <w:t>-&gt; Fase 2:  Entidade Pais</w:t>
       </w:r>
-      <w:bookmarkEnd w:id="30"/>
+      <w:bookmarkEnd w:id="32"/>
     </w:p>
     <w:p>
       <w:pPr>
@@ -11348,7 +11698,7 @@
           <w:noProof/>
         </w:rPr>
       </w:pPr>
-      <w:bookmarkStart w:id="31" w:name="_Toc181088516"/>
+      <w:bookmarkStart w:id="33" w:name="_Toc181255964"/>
       <w:r>
         <w:t xml:space="preserve">Figura </w:t>
       </w:r>
@@ -11369,7 +11719,7 @@
         </w:rPr>
         <w:t xml:space="preserve"> Entidade Autor</w:t>
       </w:r>
-      <w:bookmarkEnd w:id="31"/>
+      <w:bookmarkEnd w:id="33"/>
     </w:p>
     <w:p>
       <w:pPr>
@@ -11551,7 +11901,7 @@
           <w:szCs w:val="22"/>
         </w:rPr>
       </w:pPr>
-      <w:bookmarkStart w:id="32" w:name="_Toc181088517"/>
+      <w:bookmarkStart w:id="34" w:name="_Toc181255965"/>
       <w:r>
         <w:t xml:space="preserve">Figura </w:t>
       </w:r>
@@ -11566,7 +11916,7 @@
       <w:r>
         <w:t>-&gt; Fase 2: Relacionamento Publica</w:t>
       </w:r>
-      <w:bookmarkEnd w:id="32"/>
+      <w:bookmarkEnd w:id="34"/>
     </w:p>
     <w:p>
       <w:pPr>
@@ -11723,7 +12073,7 @@
           <w:szCs w:val="22"/>
         </w:rPr>
       </w:pPr>
-      <w:bookmarkStart w:id="33" w:name="_Toc181088518"/>
+      <w:bookmarkStart w:id="35" w:name="_Toc181255966"/>
       <w:r>
         <w:t xml:space="preserve">Figura </w:t>
       </w:r>
@@ -11738,7 +12088,7 @@
       <w:r>
         <w:t>-&gt; Fase 2: Relacionamento Escreveu</w:t>
       </w:r>
-      <w:bookmarkEnd w:id="33"/>
+      <w:bookmarkEnd w:id="35"/>
     </w:p>
     <w:p>
       <w:pPr>
@@ -11958,7 +12308,7 @@
           <w:u w:val="single"/>
         </w:rPr>
       </w:pPr>
-      <w:bookmarkStart w:id="34" w:name="_Toc181088519"/>
+      <w:bookmarkStart w:id="36" w:name="_Toc181255967"/>
       <w:r>
         <w:t xml:space="preserve">Figura </w:t>
       </w:r>
@@ -11977,7 +12327,7 @@
       <w:r>
         <w:t>Livro_Generos</w:t>
       </w:r>
-      <w:bookmarkEnd w:id="34"/>
+      <w:bookmarkEnd w:id="36"/>
       <w:proofErr w:type="spellEnd"/>
     </w:p>
     <w:p>
@@ -12258,7 +12608,7 @@
         <w:pStyle w:val="Legenda"/>
         <w:jc w:val="right"/>
       </w:pPr>
-      <w:bookmarkStart w:id="35" w:name="_Toc181088520"/>
+      <w:bookmarkStart w:id="37" w:name="_Toc181255968"/>
       <w:r>
         <w:t xml:space="preserve">Figura </w:t>
       </w:r>
@@ -12273,7 +12623,7 @@
       <w:r>
         <w:t>-&gt; Fase 2: Relacionamento Requisita</w:t>
       </w:r>
-      <w:bookmarkEnd w:id="35"/>
+      <w:bookmarkEnd w:id="37"/>
     </w:p>
     <w:p>
       <w:pPr>
@@ -12425,7 +12775,7 @@
         <w:pStyle w:val="Legenda"/>
         <w:jc w:val="right"/>
       </w:pPr>
-      <w:bookmarkStart w:id="36" w:name="_Toc181088521"/>
+      <w:bookmarkStart w:id="38" w:name="_Toc181255969"/>
       <w:r>
         <w:t xml:space="preserve">Figura </w:t>
       </w:r>
@@ -12444,7 +12794,7 @@
       <w:r>
         <w:t>Inserir_Livro</w:t>
       </w:r>
-      <w:bookmarkEnd w:id="36"/>
+      <w:bookmarkEnd w:id="38"/>
       <w:proofErr w:type="spellEnd"/>
     </w:p>
     <w:p>
@@ -12607,7 +12957,7 @@
         <w:pStyle w:val="Legenda"/>
         <w:jc w:val="right"/>
       </w:pPr>
-      <w:bookmarkStart w:id="37" w:name="_Toc181088522"/>
+      <w:bookmarkStart w:id="39" w:name="_Toc181255970"/>
       <w:r>
         <w:t xml:space="preserve">Figura </w:t>
       </w:r>
@@ -12622,7 +12972,7 @@
       <w:r>
         <w:t>-&gt; Fase 2: Relacionamento Bloquear</w:t>
       </w:r>
-      <w:bookmarkEnd w:id="37"/>
+      <w:bookmarkEnd w:id="39"/>
     </w:p>
     <w:p>
       <w:pPr>
@@ -12744,6 +13094,7 @@
           <w:szCs w:val="22"/>
         </w:rPr>
       </w:pPr>
+      <w:bookmarkStart w:id="40" w:name="_Toc181255971"/>
       <w:r>
         <w:t xml:space="preserve">Figura </w:t>
       </w:r>
@@ -12758,6 +13109,7 @@
       <w:r>
         <w:t>-&gt; Fase 2: Relacionamento Favorito</w:t>
       </w:r>
+      <w:bookmarkEnd w:id="40"/>
     </w:p>
     <w:p>
       <w:pPr>
@@ -12777,14 +13129,14 @@
           <w:rFonts w:eastAsia="Arial"/>
         </w:rPr>
       </w:pPr>
-      <w:bookmarkStart w:id="38" w:name="_Toc181088543"/>
+      <w:bookmarkStart w:id="41" w:name="_Toc181255994"/>
       <w:r>
         <w:rPr>
           <w:rFonts w:eastAsia="Arial"/>
         </w:rPr>
         <w:t>Normalização</w:t>
       </w:r>
-      <w:bookmarkEnd w:id="38"/>
+      <w:bookmarkEnd w:id="41"/>
     </w:p>
     <w:p>
       <w:pPr>
@@ -13025,7 +13377,7 @@
         <w:pStyle w:val="Legenda"/>
         <w:jc w:val="right"/>
       </w:pPr>
-      <w:bookmarkStart w:id="39" w:name="_Toc181088523"/>
+      <w:bookmarkStart w:id="42" w:name="_Toc181255972"/>
       <w:r>
         <w:t xml:space="preserve">Figura </w:t>
       </w:r>
@@ -13053,7 +13405,7 @@
       <w:r>
         <w:t>CodigoPostal</w:t>
       </w:r>
-      <w:bookmarkEnd w:id="39"/>
+      <w:bookmarkEnd w:id="42"/>
       <w:proofErr w:type="spellEnd"/>
     </w:p>
     <w:p>
@@ -13232,7 +13584,7 @@
           <w:szCs w:val="22"/>
         </w:rPr>
       </w:pPr>
-      <w:bookmarkStart w:id="40" w:name="_Toc181088524"/>
+      <w:bookmarkStart w:id="43" w:name="_Toc181255973"/>
       <w:r>
         <w:t xml:space="preserve">Figura </w:t>
       </w:r>
@@ -13247,7 +13599,7 @@
       <w:r>
         <w:t>-&gt; Fase 2: Entidade Biblioteca Normalizada</w:t>
       </w:r>
-      <w:bookmarkEnd w:id="40"/>
+      <w:bookmarkEnd w:id="43"/>
     </w:p>
     <w:p>
       <w:pPr>
@@ -13508,7 +13860,7 @@
           <w:szCs w:val="22"/>
         </w:rPr>
       </w:pPr>
-      <w:bookmarkStart w:id="41" w:name="_Toc181088525"/>
+      <w:bookmarkStart w:id="44" w:name="_Toc181255974"/>
       <w:r>
         <w:t xml:space="preserve">Figura </w:t>
       </w:r>
@@ -13529,7 +13881,7 @@
         </w:rPr>
         <w:t>: Entidade Perfil Normalizada</w:t>
       </w:r>
-      <w:bookmarkEnd w:id="41"/>
+      <w:bookmarkEnd w:id="44"/>
     </w:p>
     <w:p>
       <w:pPr>
@@ -13540,10 +13892,25 @@
     </w:p>
     <w:p>
       <w:pPr>
+        <w:pStyle w:val="Ttulo2"/>
+        <w:numPr>
+          <w:ilvl w:val="1"/>
+          <w:numId w:val="13"/>
+        </w:numPr>
         <w:rPr>
           <w:rFonts w:eastAsia="Arial"/>
         </w:rPr>
       </w:pPr>
+      <w:bookmarkStart w:id="45" w:name="_Toc181255995"/>
+      <w:proofErr w:type="spellStart"/>
+      <w:r>
+        <w:rPr>
+          <w:rFonts w:eastAsia="Arial"/>
+        </w:rPr>
+        <w:t>Mockups</w:t>
+      </w:r>
+      <w:bookmarkEnd w:id="45"/>
+      <w:proofErr w:type="spellEnd"/>
     </w:p>
     <w:p>
       <w:pPr>
@@ -13700,14 +14067,14 @@
           <w:rFonts w:eastAsia="Play"/>
         </w:rPr>
       </w:pPr>
-      <w:bookmarkStart w:id="42" w:name="_Toc181088544"/>
+      <w:bookmarkStart w:id="46" w:name="_Toc181255996"/>
       <w:r>
         <w:rPr>
           <w:rFonts w:eastAsia="Play"/>
         </w:rPr>
         <w:t>Conclusão</w:t>
       </w:r>
-      <w:bookmarkEnd w:id="42"/>
+      <w:bookmarkEnd w:id="46"/>
     </w:p>
     <w:p>
       <w:pPr>
@@ -13748,7 +14115,7 @@
         </w:rPr>
       </w:pPr>
     </w:p>
-    <w:bookmarkStart w:id="43" w:name="_Toc181088545" w:displacedByCustomXml="next"/>
+    <w:bookmarkStart w:id="47" w:name="_Toc181255997" w:displacedByCustomXml="next"/>
     <w:sdt>
       <w:sdtPr>
         <w:rPr>
@@ -13762,6 +14129,7 @@
           <w:docPartUnique/>
         </w:docPartObj>
       </w:sdtPr>
+      <w:sdtEndPr/>
       <w:sdtContent>
         <w:p>
           <w:pPr>
@@ -13770,7 +14138,7 @@
           <w:r>
             <w:t>Bibliografia</w:t>
           </w:r>
-          <w:bookmarkEnd w:id="43"/>
+          <w:bookmarkEnd w:id="47"/>
           <w:r>
             <w:br/>
           </w:r>
@@ -13780,6 +14148,7 @@
             <w:id w:val="111145805"/>
             <w:bibliography/>
           </w:sdtPr>
+          <w:sdtEndPr/>
           <w:sdtContent>
             <w:p>
               <w:pPr>
@@ -13865,6 +14234,7 @@
                   <w:sz w:val="22"/>
                   <w:szCs w:val="22"/>
                 </w:rPr>
+                <w:lastRenderedPageBreak/>
                 <w:t>Gouveia, A. J. (s.d.). Apresentação sobre Diagrama de Casos de Uso em UML.</w:t>
               </w:r>
             </w:p>
@@ -13907,7 +14277,6 @@
                   <w:sz w:val="22"/>
                   <w:szCs w:val="22"/>
                 </w:rPr>
-                <w:lastRenderedPageBreak/>
                 <w:t>Martins, P. (s.d.). Introdução aos Sistemas de Base de Dados.</w:t>
               </w:r>
             </w:p>
